--- a/Pride and Prejudice/Chap 1.docx
+++ b/Pride and Prejudice/Chap 1.docx
@@ -5,12 +5,30 @@
     <w:p>
       <w:pPr>
         <w:rPr>
+          <w:rFonts w:ascii="Times New Roman" w:hAnsi="Times New Roman" w:cs="Times New Roman"/>
+          <w:b/>
+          <w:sz w:val="28"/>
+          <w:szCs w:val="28"/>
+        </w:rPr>
+      </w:pPr>
+      <w:r>
+        <w:rPr>
+          <w:rFonts w:ascii="Times New Roman" w:hAnsi="Times New Roman" w:cs="Times New Roman"/>
+          <w:b/>
+          <w:sz w:val="28"/>
+          <w:szCs w:val="28"/>
+        </w:rPr>
+        <w:t xml:space="preserve">Chapter </w:t>
+      </w:r>
+      <w:r>
+        <w:rPr>
           <w:rFonts w:ascii="Times New Roman" w:hAnsi="Times New Roman" w:cs="Times New Roman" w:hint="eastAsia"/>
           <w:b/>
           <w:sz w:val="28"/>
           <w:szCs w:val="28"/>
         </w:rPr>
-      </w:pPr>
+        <w:t xml:space="preserve"> </w:t>
+      </w:r>
       <w:r>
         <w:rPr>
           <w:rFonts w:ascii="Times New Roman" w:hAnsi="Times New Roman" w:cs="Times New Roman"/>
@@ -18,7 +36,7 @@
           <w:sz w:val="28"/>
           <w:szCs w:val="28"/>
         </w:rPr>
-        <w:t xml:space="preserve">Chapter </w:t>
+        <w:t>One</w:t>
       </w:r>
       <w:r>
         <w:rPr>
@@ -27,7 +45,7 @@
           <w:sz w:val="28"/>
           <w:szCs w:val="28"/>
         </w:rPr>
-        <w:t xml:space="preserve"> </w:t>
+        <w:t xml:space="preserve">     </w:t>
       </w:r>
       <w:r>
         <w:rPr>
@@ -36,77 +54,214 @@
           <w:sz w:val="28"/>
           <w:szCs w:val="28"/>
         </w:rPr>
-        <w:t>One</w:t>
-      </w:r>
-      <w:r>
-        <w:rPr>
-          <w:rFonts w:ascii="Times New Roman" w:hAnsi="Times New Roman" w:cs="Times New Roman" w:hint="eastAsia"/>
+        <w:t>A Young Man of Fortune</w:t>
+      </w:r>
+    </w:p>
+    <w:p>
+      <w:pPr>
+        <w:rPr>
+          <w:rFonts w:ascii="Times New Roman" w:hAnsi="Times New Roman" w:cs="Times New Roman"/>
+          <w:sz w:val="24"/>
+          <w:szCs w:val="24"/>
+        </w:rPr>
+      </w:pPr>
+    </w:p>
+    <w:p>
+      <w:pPr>
+        <w:rPr>
+          <w:rFonts w:ascii="Times New Roman" w:hAnsi="Times New Roman" w:cs="Times New Roman"/>
+          <w:sz w:val="24"/>
+          <w:szCs w:val="24"/>
+        </w:rPr>
+      </w:pPr>
+      <w:r>
+        <w:rPr>
+          <w:rFonts w:ascii="Times New Roman" w:hAnsi="Times New Roman" w:cs="Times New Roman"/>
+          <w:sz w:val="24"/>
+          <w:szCs w:val="24"/>
+        </w:rPr>
+        <w:t>It is well known throughout the world that a single man wants to marry a wife, especially if he is rich and successful.</w:t>
+      </w:r>
+    </w:p>
+    <w:p>
+      <w:pPr>
+        <w:rPr>
+          <w:rFonts w:ascii="Times New Roman" w:hAnsi="Times New Roman" w:cs="Times New Roman"/>
+          <w:sz w:val="24"/>
+          <w:szCs w:val="24"/>
+        </w:rPr>
+      </w:pPr>
+    </w:p>
+    <w:p>
+      <w:pPr>
+        <w:rPr>
+          <w:rFonts w:ascii="Times New Roman" w:hAnsi="Times New Roman" w:cs="Times New Roman"/>
+          <w:sz w:val="24"/>
+          <w:szCs w:val="24"/>
+        </w:rPr>
+      </w:pPr>
+      <w:r>
+        <w:rPr>
+          <w:rFonts w:ascii="Times New Roman" w:hAnsi="Times New Roman" w:cs="Times New Roman"/>
+          <w:sz w:val="24"/>
+          <w:szCs w:val="24"/>
+        </w:rPr>
+        <w:t xml:space="preserve">Certainly, a mother of five daughters who are old enough to marry also thinks a lot about marriage. When she hears that a wealthy man has moved into her neighborhood, she will surely think of him as a future husband for one of her daughters. </w:t>
+      </w:r>
+      <w:r>
+        <w:rPr>
+          <w:rFonts w:ascii="Times New Roman" w:hAnsi="Times New Roman" w:cs="Times New Roman"/>
           <w:b/>
-          <w:sz w:val="28"/>
-          <w:szCs w:val="28"/>
-        </w:rPr>
-        <w:t xml:space="preserve">     </w:t>
+          <w:sz w:val="24"/>
+          <w:szCs w:val="24"/>
+        </w:rPr>
+        <w:t>This was the view of</w:t>
+      </w:r>
+      <w:r>
+        <w:rPr>
+          <w:rFonts w:ascii="Times New Roman" w:hAnsi="Times New Roman" w:cs="Times New Roman"/>
+          <w:sz w:val="24"/>
+          <w:szCs w:val="24"/>
+        </w:rPr>
+        <w:t xml:space="preserve"> Mrs. Bennet of Longbourn House, which is near Meryton in Hertfordshire. </w:t>
+      </w:r>
+    </w:p>
+    <w:p>
+      <w:pPr>
+        <w:rPr>
+          <w:rFonts w:ascii="Times New Roman" w:hAnsi="Times New Roman" w:cs="Times New Roman"/>
+          <w:sz w:val="24"/>
+          <w:szCs w:val="24"/>
+        </w:rPr>
+      </w:pPr>
+    </w:p>
+    <w:p>
+      <w:pPr>
+        <w:rPr>
+          <w:rFonts w:ascii="Times New Roman" w:hAnsi="Times New Roman" w:cs="Times New Roman"/>
+          <w:sz w:val="24"/>
+          <w:szCs w:val="24"/>
+        </w:rPr>
+      </w:pPr>
+      <w:r>
+        <w:rPr>
+          <w:rFonts w:ascii="Times New Roman" w:hAnsi="Times New Roman" w:cs="Times New Roman"/>
+          <w:sz w:val="24"/>
+          <w:szCs w:val="24"/>
+        </w:rPr>
+        <w:t xml:space="preserve">Mrs. Bennet had heard the news in February 1810 that a single, wealthy man was moving near them. </w:t>
+      </w:r>
+      <w:r>
+        <w:rPr>
+          <w:rFonts w:ascii="Times New Roman" w:hAnsi="Times New Roman" w:cs="Times New Roman"/>
+          <w:sz w:val="24"/>
+          <w:szCs w:val="24"/>
+          <w:u w:val="single"/>
+        </w:rPr>
+        <w:t>Excited by the opportunity</w:t>
+      </w:r>
+      <w:r>
+        <w:rPr>
+          <w:rFonts w:ascii="Times New Roman" w:hAnsi="Times New Roman" w:cs="Times New Roman"/>
+          <w:sz w:val="24"/>
+          <w:szCs w:val="24"/>
+        </w:rPr>
+        <w:t>, she decided to tell her husband.</w:t>
+      </w:r>
+    </w:p>
+    <w:p>
+      <w:pPr>
+        <w:rPr>
+          <w:rFonts w:ascii="Times New Roman" w:hAnsi="Times New Roman" w:cs="Times New Roman"/>
+          <w:sz w:val="24"/>
+          <w:szCs w:val="24"/>
+        </w:rPr>
+      </w:pPr>
+    </w:p>
+    <w:p>
+      <w:pPr>
+        <w:rPr>
+          <w:rFonts w:ascii="Times New Roman" w:hAnsi="Times New Roman" w:cs="Times New Roman"/>
+          <w:sz w:val="24"/>
+          <w:szCs w:val="24"/>
+        </w:rPr>
+      </w:pPr>
+      <w:r>
+        <w:rPr>
+          <w:rFonts w:ascii="Times New Roman" w:hAnsi="Times New Roman" w:cs="Times New Roman"/>
+          <w:sz w:val="24"/>
+          <w:szCs w:val="24"/>
+        </w:rPr>
+        <w:t xml:space="preserve">"My dear Mr. Bennet," she said to her husband," do you know that someone </w:t>
       </w:r>
       <w:r>
         <w:rPr>
           <w:rFonts w:ascii="Times New Roman" w:hAnsi="Times New Roman" w:cs="Times New Roman"/>
           <w:b/>
-          <w:sz w:val="28"/>
-          <w:szCs w:val="28"/>
-        </w:rPr>
-        <w:t>A Young Man of Fortune</w:t>
-      </w:r>
-    </w:p>
-    <w:p>
-      <w:pPr>
-        <w:rPr>
-          <w:rFonts w:ascii="Times New Roman" w:hAnsi="Times New Roman" w:cs="Times New Roman"/>
-          <w:sz w:val="24"/>
-          <w:szCs w:val="24"/>
-        </w:rPr>
-      </w:pPr>
-    </w:p>
-    <w:p>
-      <w:pPr>
-        <w:rPr>
-          <w:rFonts w:ascii="Times New Roman" w:hAnsi="Times New Roman" w:cs="Times New Roman" w:hint="eastAsia"/>
-          <w:sz w:val="24"/>
-          <w:szCs w:val="24"/>
-        </w:rPr>
-      </w:pPr>
-      <w:r>
-        <w:rPr>
-          <w:rFonts w:ascii="Times New Roman" w:hAnsi="Times New Roman" w:cs="Times New Roman"/>
-          <w:sz w:val="24"/>
-          <w:szCs w:val="24"/>
-        </w:rPr>
-        <w:t>It is well known throughout the world that a single man wants to marry a wife, especially if he is rich and successful.</w:t>
-      </w:r>
-    </w:p>
-    <w:p>
-      <w:pPr>
-        <w:rPr>
-          <w:rFonts w:ascii="Times New Roman" w:hAnsi="Times New Roman" w:cs="Times New Roman"/>
-          <w:sz w:val="24"/>
-          <w:szCs w:val="24"/>
-        </w:rPr>
-      </w:pPr>
-    </w:p>
-    <w:p>
-      <w:pPr>
-        <w:rPr>
-          <w:rFonts w:ascii="Times New Roman" w:hAnsi="Times New Roman" w:cs="Times New Roman" w:hint="eastAsia"/>
-          <w:sz w:val="24"/>
-          <w:szCs w:val="24"/>
-        </w:rPr>
-      </w:pPr>
-      <w:r>
-        <w:rPr>
-          <w:rFonts w:ascii="Times New Roman" w:hAnsi="Times New Roman" w:cs="Times New Roman"/>
-          <w:sz w:val="24"/>
-          <w:szCs w:val="24"/>
-        </w:rPr>
-        <w:t xml:space="preserve">Certainly, a mother of five daughters who are old enough to marry also thinks a lot about marriage. When she hears that a wealthy man has moved into her neighborhood, she will surely think of him as a future husband for one of her daughters. </w:t>
+          <w:sz w:val="24"/>
+          <w:szCs w:val="24"/>
+        </w:rPr>
+        <w:t>is finally renting</w:t>
+      </w:r>
+      <w:r>
+        <w:rPr>
+          <w:rFonts w:ascii="Times New Roman" w:hAnsi="Times New Roman" w:cs="Times New Roman"/>
+          <w:sz w:val="24"/>
+          <w:szCs w:val="24"/>
+        </w:rPr>
+        <w:t xml:space="preserve"> Netherfield Park?"</w:t>
+      </w:r>
+    </w:p>
+    <w:p>
+      <w:pPr>
+        <w:rPr>
+          <w:rFonts w:ascii="Times New Roman" w:hAnsi="Times New Roman" w:cs="Times New Roman"/>
+          <w:sz w:val="24"/>
+          <w:szCs w:val="24"/>
+        </w:rPr>
+      </w:pPr>
+    </w:p>
+    <w:p>
+      <w:pPr>
+        <w:rPr>
+          <w:rFonts w:ascii="Times New Roman" w:hAnsi="Times New Roman" w:cs="Times New Roman"/>
+          <w:sz w:val="24"/>
+          <w:szCs w:val="24"/>
+        </w:rPr>
+      </w:pPr>
+      <w:r>
+        <w:rPr>
+          <w:rFonts w:ascii="Times New Roman" w:hAnsi="Times New Roman" w:cs="Times New Roman"/>
+          <w:sz w:val="24"/>
+          <w:szCs w:val="24"/>
+        </w:rPr>
+        <w:t>Mr. Bennet was silent and did not answer her.</w:t>
+      </w:r>
+    </w:p>
+    <w:p>
+      <w:pPr>
+        <w:rPr>
+          <w:rFonts w:ascii="Times New Roman" w:hAnsi="Times New Roman" w:cs="Times New Roman"/>
+          <w:sz w:val="24"/>
+          <w:szCs w:val="24"/>
+        </w:rPr>
+      </w:pPr>
+    </w:p>
+    <w:p>
+      <w:pPr>
+        <w:rPr>
+          <w:rFonts w:ascii="Times New Roman" w:hAnsi="Times New Roman" w:cs="Times New Roman"/>
+          <w:sz w:val="24"/>
+          <w:szCs w:val="24"/>
+        </w:rPr>
+      </w:pPr>
+      <w:r>
+        <w:rPr>
+          <w:rFonts w:ascii="Times New Roman" w:hAnsi="Times New Roman" w:cs="Times New Roman"/>
+          <w:sz w:val="24"/>
+          <w:szCs w:val="24"/>
+        </w:rPr>
+        <w:t xml:space="preserve">"Don't you want to know who is there?" cried his wife, </w:t>
       </w:r>
       <w:r>
         <w:rPr>
@@ -115,41 +270,119 @@
           <w:sz w:val="24"/>
           <w:szCs w:val="24"/>
         </w:rPr>
-        <w:t>This was the view of</w:t>
-      </w:r>
-      <w:r>
-        <w:rPr>
-          <w:rFonts w:ascii="Times New Roman" w:hAnsi="Times New Roman" w:cs="Times New Roman"/>
-          <w:sz w:val="24"/>
-          <w:szCs w:val="24"/>
-        </w:rPr>
-        <w:t xml:space="preserve"> Mrs. Bennet of Longbourn House, which is near Meryton in Hertfordshire. </w:t>
-      </w:r>
-    </w:p>
-    <w:p>
-      <w:pPr>
-        <w:rPr>
-          <w:rFonts w:ascii="Times New Roman" w:hAnsi="Times New Roman" w:cs="Times New Roman" w:hint="eastAsia"/>
-          <w:sz w:val="24"/>
-          <w:szCs w:val="24"/>
-        </w:rPr>
-      </w:pPr>
-    </w:p>
-    <w:p>
-      <w:pPr>
-        <w:rPr>
-          <w:rFonts w:ascii="Times New Roman" w:hAnsi="Times New Roman" w:cs="Times New Roman" w:hint="eastAsia"/>
-          <w:sz w:val="24"/>
-          <w:szCs w:val="24"/>
-        </w:rPr>
-      </w:pPr>
-      <w:r>
-        <w:rPr>
-          <w:rFonts w:ascii="Times New Roman" w:hAnsi="Times New Roman" w:cs="Times New Roman"/>
-          <w:sz w:val="24"/>
-          <w:szCs w:val="24"/>
-        </w:rPr>
-        <w:t xml:space="preserve">Mrs. Bennet had heard the news in February 1810 that a single, wealthy man was moving near them. </w:t>
+        <w:t>impatiently</w:t>
+      </w:r>
+      <w:r>
+        <w:rPr>
+          <w:rFonts w:ascii="Times New Roman" w:hAnsi="Times New Roman" w:cs="Times New Roman"/>
+          <w:sz w:val="24"/>
+          <w:szCs w:val="24"/>
+        </w:rPr>
+        <w:t>.</w:t>
+      </w:r>
+    </w:p>
+    <w:p>
+      <w:pPr>
+        <w:rPr>
+          <w:rFonts w:ascii="Times New Roman" w:hAnsi="Times New Roman" w:cs="Times New Roman"/>
+          <w:sz w:val="24"/>
+          <w:szCs w:val="24"/>
+        </w:rPr>
+      </w:pPr>
+    </w:p>
+    <w:p>
+      <w:pPr>
+        <w:rPr>
+          <w:rFonts w:ascii="Times New Roman" w:hAnsi="Times New Roman" w:cs="Times New Roman"/>
+          <w:sz w:val="24"/>
+          <w:szCs w:val="24"/>
+        </w:rPr>
+      </w:pPr>
+      <w:r>
+        <w:rPr>
+          <w:rFonts w:ascii="Times New Roman" w:hAnsi="Times New Roman" w:cs="Times New Roman"/>
+          <w:sz w:val="24"/>
+          <w:szCs w:val="24"/>
+        </w:rPr>
+        <w:t>"Well, I’m sure you want to tell me."</w:t>
+      </w:r>
+    </w:p>
+    <w:p>
+      <w:pPr>
+        <w:rPr>
+          <w:rFonts w:ascii="Times New Roman" w:hAnsi="Times New Roman" w:cs="Times New Roman"/>
+          <w:sz w:val="24"/>
+          <w:szCs w:val="24"/>
+        </w:rPr>
+      </w:pPr>
+    </w:p>
+    <w:p>
+      <w:pPr>
+        <w:rPr>
+          <w:rFonts w:ascii="Times New Roman" w:hAnsi="Times New Roman" w:cs="Times New Roman"/>
+          <w:sz w:val="24"/>
+          <w:szCs w:val="24"/>
+        </w:rPr>
+      </w:pPr>
+      <w:r>
+        <w:rPr>
+          <w:rFonts w:ascii="Times New Roman" w:hAnsi="Times New Roman" w:cs="Times New Roman"/>
+          <w:sz w:val="24"/>
+          <w:szCs w:val="24"/>
+        </w:rPr>
+        <w:t>"Well," Mrs. Bennet said excitedly, "Netherfield is being rented by Mr. Bingley. He is a young, wealthy man from the north. "</w:t>
+      </w:r>
+    </w:p>
+    <w:p>
+      <w:pPr>
+        <w:rPr>
+          <w:rFonts w:ascii="Times New Roman" w:hAnsi="Times New Roman" w:cs="Times New Roman"/>
+          <w:sz w:val="24"/>
+          <w:szCs w:val="24"/>
+        </w:rPr>
+      </w:pPr>
+    </w:p>
+    <w:p>
+      <w:pPr>
+        <w:rPr>
+          <w:rFonts w:ascii="Times New Roman" w:hAnsi="Times New Roman" w:cs="Times New Roman"/>
+          <w:sz w:val="24"/>
+          <w:szCs w:val="24"/>
+        </w:rPr>
+      </w:pPr>
+      <w:r>
+        <w:rPr>
+          <w:rFonts w:ascii="Times New Roman" w:hAnsi="Times New Roman" w:cs="Times New Roman"/>
+          <w:sz w:val="24"/>
+          <w:szCs w:val="24"/>
+        </w:rPr>
+        <w:t>"You don't say?" Mr. Bennet replied. “ls he married or single?"</w:t>
+      </w:r>
+    </w:p>
+    <w:p>
+      <w:pPr>
+        <w:rPr>
+          <w:rFonts w:ascii="Times New Roman" w:hAnsi="Times New Roman" w:cs="Times New Roman"/>
+          <w:sz w:val="24"/>
+          <w:szCs w:val="24"/>
+        </w:rPr>
+      </w:pPr>
+    </w:p>
+    <w:p>
+      <w:pPr>
+        <w:rPr>
+          <w:rFonts w:ascii="Times New Roman" w:hAnsi="Times New Roman" w:cs="Times New Roman"/>
+          <w:sz w:val="24"/>
+          <w:szCs w:val="24"/>
+        </w:rPr>
+      </w:pPr>
+      <w:r>
+        <w:rPr>
+          <w:rFonts w:ascii="Times New Roman" w:hAnsi="Times New Roman" w:cs="Times New Roman"/>
+          <w:sz w:val="24"/>
+          <w:szCs w:val="24"/>
+        </w:rPr>
+        <w:t>"Oh, single, my dear!" cried Mrs. Bennet excitedly. "</w:t>
       </w:r>
       <w:r>
         <w:rPr>
@@ -158,41 +391,136 @@
           <w:szCs w:val="24"/>
           <w:u w:val="single"/>
         </w:rPr>
-        <w:t>Excited by the opportunity</w:t>
-      </w:r>
-      <w:r>
-        <w:rPr>
-          <w:rFonts w:ascii="Times New Roman" w:hAnsi="Times New Roman" w:cs="Times New Roman"/>
-          <w:sz w:val="24"/>
-          <w:szCs w:val="24"/>
-        </w:rPr>
-        <w:t>, she decided to tell her husband.</w:t>
-      </w:r>
-    </w:p>
-    <w:p>
-      <w:pPr>
-        <w:rPr>
-          <w:rFonts w:ascii="Times New Roman" w:hAnsi="Times New Roman" w:cs="Times New Roman"/>
-          <w:sz w:val="24"/>
-          <w:szCs w:val="24"/>
-        </w:rPr>
-      </w:pPr>
-    </w:p>
-    <w:p>
-      <w:pPr>
-        <w:rPr>
-          <w:rFonts w:ascii="Times New Roman" w:hAnsi="Times New Roman" w:cs="Times New Roman" w:hint="eastAsia"/>
-          <w:sz w:val="24"/>
-          <w:szCs w:val="24"/>
-        </w:rPr>
-      </w:pPr>
-      <w:r>
-        <w:rPr>
-          <w:rFonts w:ascii="Times New Roman" w:hAnsi="Times New Roman" w:cs="Times New Roman"/>
-          <w:sz w:val="24"/>
-          <w:szCs w:val="24"/>
-        </w:rPr>
-        <w:t xml:space="preserve">"My dear Mr. Bennet," she said to her husband," do you know that someone </w:t>
+        <w:t>What a good fortune for</w:t>
+      </w:r>
+      <w:r>
+        <w:rPr>
+          <w:rFonts w:ascii="Times New Roman" w:hAnsi="Times New Roman" w:cs="Times New Roman"/>
+          <w:sz w:val="24"/>
+          <w:szCs w:val="24"/>
+        </w:rPr>
+        <w:t xml:space="preserve"> our daughters!"</w:t>
+      </w:r>
+    </w:p>
+    <w:p>
+      <w:pPr>
+        <w:rPr>
+          <w:rFonts w:ascii="Times New Roman" w:hAnsi="Times New Roman" w:cs="Times New Roman"/>
+          <w:sz w:val="24"/>
+          <w:szCs w:val="24"/>
+        </w:rPr>
+      </w:pPr>
+    </w:p>
+    <w:p>
+      <w:pPr>
+        <w:rPr>
+          <w:rFonts w:ascii="Times New Roman" w:hAnsi="Times New Roman" w:cs="Times New Roman"/>
+          <w:sz w:val="24"/>
+          <w:szCs w:val="24"/>
+        </w:rPr>
+      </w:pPr>
+      <w:r>
+        <w:rPr>
+          <w:rFonts w:ascii="Times New Roman" w:hAnsi="Times New Roman" w:cs="Times New Roman"/>
+          <w:sz w:val="24"/>
+          <w:szCs w:val="24"/>
+        </w:rPr>
+        <w:t>"What do you mean by that? What does this have to do with their fortune?"</w:t>
+      </w:r>
+    </w:p>
+    <w:p>
+      <w:pPr>
+        <w:rPr>
+          <w:rFonts w:ascii="Times New Roman" w:hAnsi="Times New Roman" w:cs="Times New Roman"/>
+          <w:sz w:val="24"/>
+          <w:szCs w:val="24"/>
+        </w:rPr>
+      </w:pPr>
+    </w:p>
+    <w:p>
+      <w:pPr>
+        <w:rPr>
+          <w:rFonts w:ascii="Times New Roman" w:hAnsi="Times New Roman" w:cs="Times New Roman"/>
+          <w:sz w:val="24"/>
+          <w:szCs w:val="24"/>
+        </w:rPr>
+      </w:pPr>
+      <w:r>
+        <w:rPr>
+          <w:rFonts w:ascii="Times New Roman" w:hAnsi="Times New Roman" w:cs="Times New Roman"/>
+          <w:sz w:val="24"/>
+          <w:szCs w:val="24"/>
+        </w:rPr>
+        <w:t>"Oh, don't be so difficult, my dear Mr. Bennet!” replied his wife. "</w:t>
+      </w:r>
+      <w:r>
+        <w:rPr>
+          <w:rFonts w:ascii="Times New Roman" w:hAnsi="Times New Roman" w:cs="Times New Roman"/>
+          <w:sz w:val="24"/>
+          <w:szCs w:val="24"/>
+          <w:u w:val="single"/>
+        </w:rPr>
+        <w:t>I'm just thinking</w:t>
+      </w:r>
+      <w:r>
+        <w:rPr>
+          <w:rFonts w:ascii="Times New Roman" w:hAnsi="Times New Roman" w:cs="Times New Roman"/>
+          <w:sz w:val="24"/>
+          <w:szCs w:val="24"/>
+        </w:rPr>
+        <w:t xml:space="preserve"> that perhaps Mr. Bingley might marry one of our daughters."</w:t>
+      </w:r>
+    </w:p>
+    <w:p>
+      <w:pPr>
+        <w:rPr>
+          <w:rFonts w:ascii="Times New Roman" w:hAnsi="Times New Roman" w:cs="Times New Roman"/>
+          <w:sz w:val="24"/>
+          <w:szCs w:val="24"/>
+        </w:rPr>
+      </w:pPr>
+    </w:p>
+    <w:p>
+      <w:pPr>
+        <w:rPr>
+          <w:rFonts w:ascii="Times New Roman" w:hAnsi="Times New Roman" w:cs="Times New Roman"/>
+          <w:sz w:val="24"/>
+          <w:szCs w:val="24"/>
+        </w:rPr>
+      </w:pPr>
+      <w:r>
+        <w:rPr>
+          <w:rFonts w:ascii="Times New Roman" w:hAnsi="Times New Roman" w:cs="Times New Roman"/>
+          <w:sz w:val="24"/>
+          <w:szCs w:val="24"/>
+        </w:rPr>
+        <w:t>“ Is this why he has rented the house?" her husband asked, jokingly.</w:t>
+      </w:r>
+    </w:p>
+    <w:p>
+      <w:pPr>
+        <w:rPr>
+          <w:rFonts w:ascii="Times New Roman" w:hAnsi="Times New Roman" w:cs="Times New Roman"/>
+          <w:sz w:val="24"/>
+          <w:szCs w:val="24"/>
+        </w:rPr>
+      </w:pPr>
+    </w:p>
+    <w:p>
+      <w:pPr>
+        <w:rPr>
+          <w:rFonts w:ascii="Times New Roman" w:hAnsi="Times New Roman" w:cs="Times New Roman"/>
+          <w:sz w:val="24"/>
+          <w:szCs w:val="24"/>
+        </w:rPr>
+      </w:pPr>
+      <w:r>
+        <w:rPr>
+          <w:rFonts w:ascii="Times New Roman" w:hAnsi="Times New Roman" w:cs="Times New Roman"/>
+          <w:sz w:val="24"/>
+          <w:szCs w:val="24"/>
+        </w:rPr>
+        <w:t>"</w:t>
       </w:r>
       <w:r>
         <w:rPr>
@@ -201,334 +529,6 @@
           <w:sz w:val="24"/>
           <w:szCs w:val="24"/>
         </w:rPr>
-        <w:t>is finally renting</w:t>
-      </w:r>
-      <w:r>
-        <w:rPr>
-          <w:rFonts w:ascii="Times New Roman" w:hAnsi="Times New Roman" w:cs="Times New Roman"/>
-          <w:sz w:val="24"/>
-          <w:szCs w:val="24"/>
-        </w:rPr>
-        <w:t xml:space="preserve"> Netherfield Park?"</w:t>
-      </w:r>
-    </w:p>
-    <w:p>
-      <w:pPr>
-        <w:rPr>
-          <w:rFonts w:ascii="Times New Roman" w:hAnsi="Times New Roman" w:cs="Times New Roman"/>
-          <w:sz w:val="24"/>
-          <w:szCs w:val="24"/>
-        </w:rPr>
-      </w:pPr>
-    </w:p>
-    <w:p>
-      <w:pPr>
-        <w:rPr>
-          <w:rFonts w:ascii="Times New Roman" w:hAnsi="Times New Roman" w:cs="Times New Roman" w:hint="eastAsia"/>
-          <w:sz w:val="24"/>
-          <w:szCs w:val="24"/>
-        </w:rPr>
-      </w:pPr>
-      <w:r>
-        <w:rPr>
-          <w:rFonts w:ascii="Times New Roman" w:hAnsi="Times New Roman" w:cs="Times New Roman"/>
-          <w:sz w:val="24"/>
-          <w:szCs w:val="24"/>
-        </w:rPr>
-        <w:t>Mr. Bennet was silent and did not answer her.</w:t>
-      </w:r>
-    </w:p>
-    <w:p>
-      <w:pPr>
-        <w:rPr>
-          <w:rFonts w:ascii="Times New Roman" w:hAnsi="Times New Roman" w:cs="Times New Roman"/>
-          <w:sz w:val="24"/>
-          <w:szCs w:val="24"/>
-        </w:rPr>
-      </w:pPr>
-    </w:p>
-    <w:p>
-      <w:pPr>
-        <w:rPr>
-          <w:rFonts w:ascii="Times New Roman" w:hAnsi="Times New Roman" w:cs="Times New Roman" w:hint="eastAsia"/>
-          <w:sz w:val="24"/>
-          <w:szCs w:val="24"/>
-        </w:rPr>
-      </w:pPr>
-      <w:r>
-        <w:rPr>
-          <w:rFonts w:ascii="Times New Roman" w:hAnsi="Times New Roman" w:cs="Times New Roman"/>
-          <w:sz w:val="24"/>
-          <w:szCs w:val="24"/>
-        </w:rPr>
-        <w:t xml:space="preserve">"Don't you want to know who is there?" cried his wife, </w:t>
-      </w:r>
-      <w:r>
-        <w:rPr>
-          <w:rFonts w:ascii="Times New Roman" w:hAnsi="Times New Roman" w:cs="Times New Roman"/>
-          <w:b/>
-          <w:sz w:val="24"/>
-          <w:szCs w:val="24"/>
-        </w:rPr>
-        <w:t>impatiently</w:t>
-      </w:r>
-      <w:r>
-        <w:rPr>
-          <w:rFonts w:ascii="Times New Roman" w:hAnsi="Times New Roman" w:cs="Times New Roman"/>
-          <w:sz w:val="24"/>
-          <w:szCs w:val="24"/>
-        </w:rPr>
-        <w:t>.</w:t>
-      </w:r>
-    </w:p>
-    <w:p>
-      <w:pPr>
-        <w:rPr>
-          <w:rFonts w:ascii="Times New Roman" w:hAnsi="Times New Roman" w:cs="Times New Roman"/>
-          <w:sz w:val="24"/>
-          <w:szCs w:val="24"/>
-        </w:rPr>
-      </w:pPr>
-    </w:p>
-    <w:p>
-      <w:pPr>
-        <w:rPr>
-          <w:rFonts w:ascii="Times New Roman" w:hAnsi="Times New Roman" w:cs="Times New Roman" w:hint="eastAsia"/>
-          <w:sz w:val="24"/>
-          <w:szCs w:val="24"/>
-        </w:rPr>
-      </w:pPr>
-      <w:r>
-        <w:rPr>
-          <w:rFonts w:ascii="Times New Roman" w:hAnsi="Times New Roman" w:cs="Times New Roman"/>
-          <w:sz w:val="24"/>
-          <w:szCs w:val="24"/>
-        </w:rPr>
-        <w:t>"Well, I’m sure you want to tell me."</w:t>
-      </w:r>
-    </w:p>
-    <w:p>
-      <w:pPr>
-        <w:rPr>
-          <w:rFonts w:ascii="Times New Roman" w:hAnsi="Times New Roman" w:cs="Times New Roman"/>
-          <w:sz w:val="24"/>
-          <w:szCs w:val="24"/>
-        </w:rPr>
-      </w:pPr>
-    </w:p>
-    <w:p>
-      <w:pPr>
-        <w:rPr>
-          <w:rFonts w:ascii="Times New Roman" w:hAnsi="Times New Roman" w:cs="Times New Roman" w:hint="eastAsia"/>
-          <w:sz w:val="24"/>
-          <w:szCs w:val="24"/>
-        </w:rPr>
-      </w:pPr>
-      <w:r>
-        <w:rPr>
-          <w:rFonts w:ascii="Times New Roman" w:hAnsi="Times New Roman" w:cs="Times New Roman"/>
-          <w:sz w:val="24"/>
-          <w:szCs w:val="24"/>
-        </w:rPr>
-        <w:t>"Well," Mrs. Bennet said excitedly, "Netherfield is being rented by Mr. Bingley. He is a young, wealthy man from the north. "</w:t>
-      </w:r>
-    </w:p>
-    <w:p>
-      <w:pPr>
-        <w:rPr>
-          <w:rFonts w:ascii="Times New Roman" w:hAnsi="Times New Roman" w:cs="Times New Roman"/>
-          <w:sz w:val="24"/>
-          <w:szCs w:val="24"/>
-        </w:rPr>
-      </w:pPr>
-    </w:p>
-    <w:p>
-      <w:pPr>
-        <w:rPr>
-          <w:rFonts w:ascii="Times New Roman" w:hAnsi="Times New Roman" w:cs="Times New Roman" w:hint="eastAsia"/>
-          <w:sz w:val="24"/>
-          <w:szCs w:val="24"/>
-        </w:rPr>
-      </w:pPr>
-      <w:r>
-        <w:rPr>
-          <w:rFonts w:ascii="Times New Roman" w:hAnsi="Times New Roman" w:cs="Times New Roman"/>
-          <w:sz w:val="24"/>
-          <w:szCs w:val="24"/>
-        </w:rPr>
-        <w:t>"You don't say?" Mr. Bennet replied. “ls he married or single?"</w:t>
-      </w:r>
-    </w:p>
-    <w:p>
-      <w:pPr>
-        <w:rPr>
-          <w:rFonts w:ascii="Times New Roman" w:hAnsi="Times New Roman" w:cs="Times New Roman"/>
-          <w:sz w:val="24"/>
-          <w:szCs w:val="24"/>
-        </w:rPr>
-      </w:pPr>
-    </w:p>
-    <w:p>
-      <w:pPr>
-        <w:rPr>
-          <w:rFonts w:ascii="Times New Roman" w:hAnsi="Times New Roman" w:cs="Times New Roman" w:hint="eastAsia"/>
-          <w:sz w:val="24"/>
-          <w:szCs w:val="24"/>
-        </w:rPr>
-      </w:pPr>
-      <w:r>
-        <w:rPr>
-          <w:rFonts w:ascii="Times New Roman" w:hAnsi="Times New Roman" w:cs="Times New Roman"/>
-          <w:sz w:val="24"/>
-          <w:szCs w:val="24"/>
-        </w:rPr>
-        <w:t>"Oh, single, my dear!" cried Mrs. Bennet excitedly. "</w:t>
-      </w:r>
-      <w:r>
-        <w:rPr>
-          <w:rFonts w:ascii="Times New Roman" w:hAnsi="Times New Roman" w:cs="Times New Roman"/>
-          <w:sz w:val="24"/>
-          <w:szCs w:val="24"/>
-          <w:u w:val="single"/>
-        </w:rPr>
-        <w:t>What a good fortune for</w:t>
-      </w:r>
-      <w:r>
-        <w:rPr>
-          <w:rFonts w:ascii="Times New Roman" w:hAnsi="Times New Roman" w:cs="Times New Roman"/>
-          <w:sz w:val="24"/>
-          <w:szCs w:val="24"/>
-        </w:rPr>
-        <w:t xml:space="preserve"> our daughters!"</w:t>
-      </w:r>
-    </w:p>
-    <w:p>
-      <w:pPr>
-        <w:rPr>
-          <w:rFonts w:ascii="Times New Roman" w:hAnsi="Times New Roman" w:cs="Times New Roman"/>
-          <w:sz w:val="24"/>
-          <w:szCs w:val="24"/>
-        </w:rPr>
-      </w:pPr>
-    </w:p>
-    <w:p>
-      <w:pPr>
-        <w:rPr>
-          <w:rFonts w:ascii="Times New Roman" w:hAnsi="Times New Roman" w:cs="Times New Roman" w:hint="eastAsia"/>
-          <w:sz w:val="24"/>
-          <w:szCs w:val="24"/>
-        </w:rPr>
-      </w:pPr>
-      <w:r>
-        <w:rPr>
-          <w:rFonts w:ascii="Times New Roman" w:hAnsi="Times New Roman" w:cs="Times New Roman"/>
-          <w:sz w:val="24"/>
-          <w:szCs w:val="24"/>
-        </w:rPr>
-        <w:t>"What do you mean by that? What does this have to do with their fortune?"</w:t>
-      </w:r>
-    </w:p>
-    <w:p>
-      <w:pPr>
-        <w:rPr>
-          <w:rFonts w:ascii="Times New Roman" w:hAnsi="Times New Roman" w:cs="Times New Roman"/>
-          <w:sz w:val="24"/>
-          <w:szCs w:val="24"/>
-        </w:rPr>
-      </w:pPr>
-    </w:p>
-    <w:p>
-      <w:pPr>
-        <w:rPr>
-          <w:rFonts w:ascii="Times New Roman" w:hAnsi="Times New Roman" w:cs="Times New Roman" w:hint="eastAsia"/>
-          <w:sz w:val="24"/>
-          <w:szCs w:val="24"/>
-        </w:rPr>
-      </w:pPr>
-      <w:r>
-        <w:rPr>
-          <w:rFonts w:ascii="Times New Roman" w:hAnsi="Times New Roman" w:cs="Times New Roman"/>
-          <w:sz w:val="24"/>
-          <w:szCs w:val="24"/>
-        </w:rPr>
-        <w:t>"Oh, don't be so difficult, my dear Mr. Bennet!” replied his wife. "</w:t>
-      </w:r>
-      <w:r>
-        <w:rPr>
-          <w:rFonts w:ascii="Times New Roman" w:hAnsi="Times New Roman" w:cs="Times New Roman"/>
-          <w:sz w:val="24"/>
-          <w:szCs w:val="24"/>
-          <w:u w:val="single"/>
-        </w:rPr>
-        <w:t>I'm just thinking</w:t>
-      </w:r>
-      <w:r>
-        <w:rPr>
-          <w:rFonts w:ascii="Times New Roman" w:hAnsi="Times New Roman" w:cs="Times New Roman"/>
-          <w:sz w:val="24"/>
-          <w:szCs w:val="24"/>
-        </w:rPr>
-        <w:t xml:space="preserve"> that perhaps Mr. Bingley might marry one of our daughters."</w:t>
-      </w:r>
-    </w:p>
-    <w:p>
-      <w:pPr>
-        <w:rPr>
-          <w:rFonts w:ascii="Times New Roman" w:hAnsi="Times New Roman" w:cs="Times New Roman"/>
-          <w:sz w:val="24"/>
-          <w:szCs w:val="24"/>
-        </w:rPr>
-      </w:pPr>
-    </w:p>
-    <w:p>
-      <w:pPr>
-        <w:rPr>
-          <w:rFonts w:ascii="Times New Roman" w:hAnsi="Times New Roman" w:cs="Times New Roman" w:hint="eastAsia"/>
-          <w:sz w:val="24"/>
-          <w:szCs w:val="24"/>
-        </w:rPr>
-      </w:pPr>
-      <w:r>
-        <w:rPr>
-          <w:rFonts w:ascii="Times New Roman" w:hAnsi="Times New Roman" w:cs="Times New Roman"/>
-          <w:sz w:val="24"/>
-          <w:szCs w:val="24"/>
-        </w:rPr>
-        <w:t>“ Is this why he has rented the house?" her husband asked, jokingly.</w:t>
-      </w:r>
-    </w:p>
-    <w:p>
-      <w:pPr>
-        <w:rPr>
-          <w:rFonts w:ascii="Times New Roman" w:hAnsi="Times New Roman" w:cs="Times New Roman"/>
-          <w:sz w:val="24"/>
-          <w:szCs w:val="24"/>
-        </w:rPr>
-      </w:pPr>
-    </w:p>
-    <w:p>
-      <w:pPr>
-        <w:rPr>
-          <w:rFonts w:ascii="Times New Roman" w:hAnsi="Times New Roman" w:cs="Times New Roman" w:hint="eastAsia"/>
-          <w:sz w:val="24"/>
-          <w:szCs w:val="24"/>
-        </w:rPr>
-      </w:pPr>
-      <w:r>
-        <w:rPr>
-          <w:rFonts w:ascii="Times New Roman" w:hAnsi="Times New Roman" w:cs="Times New Roman"/>
-          <w:sz w:val="24"/>
-          <w:szCs w:val="24"/>
-        </w:rPr>
-        <w:t>"</w:t>
-      </w:r>
-      <w:r>
-        <w:rPr>
-          <w:rFonts w:ascii="Times New Roman" w:hAnsi="Times New Roman" w:cs="Times New Roman"/>
-          <w:b/>
-          <w:sz w:val="24"/>
-          <w:szCs w:val="24"/>
-        </w:rPr>
         <w:t>What nonsense!</w:t>
       </w:r>
       <w:r>
@@ -552,7 +552,7 @@
     <w:p>
       <w:pPr>
         <w:rPr>
-          <w:rFonts w:ascii="Times New Roman" w:hAnsi="Times New Roman" w:cs="Times New Roman" w:hint="eastAsia"/>
+          <w:rFonts w:ascii="Times New Roman" w:hAnsi="Times New Roman" w:cs="Times New Roman"/>
           <w:sz w:val="24"/>
           <w:szCs w:val="24"/>
         </w:rPr>
@@ -587,7 +587,7 @@
     <w:p>
       <w:pPr>
         <w:rPr>
-          <w:rFonts w:ascii="Times New Roman" w:hAnsi="Times New Roman" w:cs="Times New Roman" w:hint="eastAsia"/>
+          <w:rFonts w:ascii="Times New Roman" w:hAnsi="Times New Roman" w:cs="Times New Roman"/>
           <w:sz w:val="24"/>
           <w:szCs w:val="24"/>
         </w:rPr>
@@ -630,7 +630,7 @@
     <w:p>
       <w:pPr>
         <w:rPr>
-          <w:rFonts w:ascii="Times New Roman" w:hAnsi="Times New Roman" w:cs="Times New Roman" w:hint="eastAsia"/>
+          <w:rFonts w:ascii="Times New Roman" w:hAnsi="Times New Roman" w:cs="Times New Roman"/>
           <w:sz w:val="24"/>
           <w:szCs w:val="24"/>
         </w:rPr>
@@ -656,7 +656,7 @@
     <w:p>
       <w:pPr>
         <w:rPr>
-          <w:rFonts w:ascii="Times New Roman" w:hAnsi="Times New Roman" w:cs="Times New Roman" w:hint="eastAsia"/>
+          <w:rFonts w:ascii="Times New Roman" w:hAnsi="Times New Roman" w:cs="Times New Roman"/>
           <w:sz w:val="24"/>
           <w:szCs w:val="24"/>
         </w:rPr>
@@ -682,7 +682,7 @@
     <w:p>
       <w:pPr>
         <w:rPr>
-          <w:rFonts w:ascii="Times New Roman" w:hAnsi="Times New Roman" w:cs="Times New Roman" w:hint="eastAsia"/>
+          <w:rFonts w:ascii="Times New Roman" w:hAnsi="Times New Roman" w:cs="Times New Roman"/>
           <w:sz w:val="24"/>
           <w:szCs w:val="24"/>
         </w:rPr>
@@ -725,7 +725,7 @@
     <w:p>
       <w:pPr>
         <w:rPr>
-          <w:rFonts w:ascii="Times New Roman" w:hAnsi="Times New Roman" w:cs="Times New Roman" w:hint="eastAsia"/>
+          <w:rFonts w:ascii="Times New Roman" w:hAnsi="Times New Roman" w:cs="Times New Roman"/>
           <w:sz w:val="24"/>
           <w:szCs w:val="24"/>
         </w:rPr>
@@ -751,7 +751,7 @@
     <w:p>
       <w:pPr>
         <w:rPr>
-          <w:rFonts w:ascii="Times New Roman" w:hAnsi="Times New Roman" w:cs="Times New Roman" w:hint="eastAsia"/>
+          <w:rFonts w:ascii="Times New Roman" w:hAnsi="Times New Roman" w:cs="Times New Roman"/>
           <w:sz w:val="24"/>
           <w:szCs w:val="24"/>
         </w:rPr>
@@ -794,7 +794,7 @@
     <w:p>
       <w:pPr>
         <w:rPr>
-          <w:rFonts w:ascii="Times New Roman" w:hAnsi="Times New Roman" w:cs="Times New Roman" w:hint="eastAsia"/>
+          <w:rFonts w:ascii="Times New Roman" w:hAnsi="Times New Roman" w:cs="Times New Roman"/>
           <w:sz w:val="24"/>
           <w:szCs w:val="24"/>
         </w:rPr>
@@ -854,7 +854,7 @@
     <w:p>
       <w:pPr>
         <w:rPr>
-          <w:rFonts w:ascii="Times New Roman" w:hAnsi="Times New Roman" w:cs="Times New Roman" w:hint="eastAsia"/>
+          <w:rFonts w:ascii="Times New Roman" w:hAnsi="Times New Roman" w:cs="Times New Roman"/>
           <w:sz w:val="24"/>
           <w:szCs w:val="24"/>
         </w:rPr>
@@ -914,7 +914,7 @@
     <w:p>
       <w:pPr>
         <w:rPr>
-          <w:rFonts w:ascii="Times New Roman" w:hAnsi="Times New Roman" w:cs="Times New Roman" w:hint="eastAsia"/>
+          <w:rFonts w:ascii="Times New Roman" w:hAnsi="Times New Roman" w:cs="Times New Roman"/>
           <w:sz w:val="24"/>
           <w:szCs w:val="24"/>
         </w:rPr>
@@ -940,7 +940,7 @@
     <w:p>
       <w:pPr>
         <w:rPr>
-          <w:rFonts w:ascii="Times New Roman" w:hAnsi="Times New Roman" w:cs="Times New Roman" w:hint="eastAsia"/>
+          <w:rFonts w:ascii="Times New Roman" w:hAnsi="Times New Roman" w:cs="Times New Roman"/>
           <w:sz w:val="24"/>
           <w:szCs w:val="24"/>
         </w:rPr>
@@ -966,7 +966,7 @@
     <w:p>
       <w:pPr>
         <w:rPr>
-          <w:rFonts w:ascii="Times New Roman" w:hAnsi="Times New Roman" w:cs="Times New Roman" w:hint="eastAsia"/>
+          <w:rFonts w:ascii="Times New Roman" w:hAnsi="Times New Roman" w:cs="Times New Roman"/>
           <w:sz w:val="24"/>
           <w:szCs w:val="24"/>
         </w:rPr>
@@ -1009,7 +1009,7 @@
     <w:p>
       <w:pPr>
         <w:rPr>
-          <w:rFonts w:ascii="Times New Roman" w:hAnsi="Times New Roman" w:cs="Times New Roman" w:hint="eastAsia"/>
+          <w:rFonts w:ascii="Times New Roman" w:hAnsi="Times New Roman" w:cs="Times New Roman"/>
           <w:sz w:val="24"/>
           <w:szCs w:val="24"/>
         </w:rPr>
@@ -1035,7 +1035,7 @@
     <w:p>
       <w:pPr>
         <w:rPr>
-          <w:rFonts w:ascii="Times New Roman" w:hAnsi="Times New Roman" w:cs="Times New Roman" w:hint="eastAsia"/>
+          <w:rFonts w:ascii="Times New Roman" w:hAnsi="Times New Roman" w:cs="Times New Roman"/>
           <w:sz w:val="24"/>
           <w:szCs w:val="24"/>
         </w:rPr>
@@ -1136,7 +1136,7 @@
     <w:p>
       <w:pPr>
         <w:rPr>
-          <w:rFonts w:ascii="Times New Roman" w:hAnsi="Times New Roman" w:cs="Times New Roman" w:hint="eastAsia"/>
+          <w:rFonts w:ascii="Times New Roman" w:hAnsi="Times New Roman" w:cs="Times New Roman"/>
           <w:sz w:val="24"/>
           <w:szCs w:val="24"/>
         </w:rPr>
@@ -1162,7 +1162,7 @@
     <w:p>
       <w:pPr>
         <w:rPr>
-          <w:rFonts w:ascii="Times New Roman" w:hAnsi="Times New Roman" w:cs="Times New Roman" w:hint="eastAsia"/>
+          <w:rFonts w:ascii="Times New Roman" w:hAnsi="Times New Roman" w:cs="Times New Roman"/>
           <w:sz w:val="24"/>
           <w:szCs w:val="24"/>
         </w:rPr>
@@ -1188,7 +1188,7 @@
     <w:p>
       <w:pPr>
         <w:rPr>
-          <w:rFonts w:ascii="Times New Roman" w:hAnsi="Times New Roman" w:cs="Times New Roman" w:hint="eastAsia"/>
+          <w:rFonts w:ascii="Times New Roman" w:hAnsi="Times New Roman" w:cs="Times New Roman"/>
           <w:sz w:val="24"/>
           <w:szCs w:val="24"/>
         </w:rPr>
@@ -1214,7 +1214,7 @@
     <w:p>
       <w:pPr>
         <w:rPr>
-          <w:rFonts w:ascii="Times New Roman" w:hAnsi="Times New Roman" w:cs="Times New Roman" w:hint="eastAsia"/>
+          <w:rFonts w:ascii="Times New Roman" w:hAnsi="Times New Roman" w:cs="Times New Roman"/>
           <w:sz w:val="24"/>
           <w:szCs w:val="24"/>
         </w:rPr>
@@ -1240,7 +1240,7 @@
     <w:p>
       <w:pPr>
         <w:rPr>
-          <w:rFonts w:ascii="Times New Roman" w:hAnsi="Times New Roman" w:cs="Times New Roman" w:hint="eastAsia"/>
+          <w:rFonts w:ascii="Times New Roman" w:hAnsi="Times New Roman" w:cs="Times New Roman"/>
           <w:sz w:val="24"/>
           <w:szCs w:val="24"/>
         </w:rPr>
@@ -1283,7 +1283,7 @@
     <w:p>
       <w:pPr>
         <w:rPr>
-          <w:rFonts w:ascii="Times New Roman" w:hAnsi="Times New Roman" w:cs="Times New Roman" w:hint="eastAsia"/>
+          <w:rFonts w:ascii="Times New Roman" w:hAnsi="Times New Roman" w:cs="Times New Roman"/>
           <w:sz w:val="24"/>
           <w:szCs w:val="24"/>
         </w:rPr>
@@ -1334,7 +1334,7 @@
     <w:p>
       <w:pPr>
         <w:rPr>
-          <w:rFonts w:ascii="Times New Roman" w:hAnsi="Times New Roman" w:cs="Times New Roman" w:hint="eastAsia"/>
+          <w:rFonts w:ascii="Times New Roman" w:hAnsi="Times New Roman" w:cs="Times New Roman"/>
           <w:sz w:val="24"/>
           <w:szCs w:val="24"/>
         </w:rPr>
@@ -1394,7 +1394,7 @@
     <w:p>
       <w:pPr>
         <w:rPr>
-          <w:rFonts w:ascii="Times New Roman" w:hAnsi="Times New Roman" w:cs="Times New Roman" w:hint="eastAsia"/>
+          <w:rFonts w:ascii="Times New Roman" w:hAnsi="Times New Roman" w:cs="Times New Roman"/>
           <w:sz w:val="24"/>
           <w:szCs w:val="24"/>
         </w:rPr>
@@ -1420,7 +1420,7 @@
     <w:p>
       <w:pPr>
         <w:rPr>
-          <w:rFonts w:ascii="Times New Roman" w:hAnsi="Times New Roman" w:cs="Times New Roman" w:hint="eastAsia"/>
+          <w:rFonts w:ascii="Times New Roman" w:hAnsi="Times New Roman" w:cs="Times New Roman"/>
           <w:sz w:val="24"/>
           <w:szCs w:val="24"/>
         </w:rPr>
@@ -1463,7 +1463,7 @@
     <w:p>
       <w:pPr>
         <w:rPr>
-          <w:rFonts w:ascii="Times New Roman" w:hAnsi="Times New Roman" w:cs="Times New Roman" w:hint="eastAsia"/>
+          <w:rFonts w:ascii="Times New Roman" w:hAnsi="Times New Roman" w:cs="Times New Roman"/>
           <w:sz w:val="24"/>
           <w:szCs w:val="24"/>
         </w:rPr>
@@ -1489,7 +1489,7 @@
     <w:p>
       <w:pPr>
         <w:rPr>
-          <w:rFonts w:ascii="Times New Roman" w:hAnsi="Times New Roman" w:cs="Times New Roman" w:hint="eastAsia"/>
+          <w:rFonts w:ascii="Times New Roman" w:hAnsi="Times New Roman" w:cs="Times New Roman"/>
           <w:sz w:val="24"/>
           <w:szCs w:val="24"/>
         </w:rPr>
@@ -1515,7 +1515,7 @@
     <w:p>
       <w:pPr>
         <w:rPr>
-          <w:rFonts w:ascii="Times New Roman" w:hAnsi="Times New Roman" w:cs="Times New Roman" w:hint="eastAsia"/>
+          <w:rFonts w:ascii="Times New Roman" w:hAnsi="Times New Roman" w:cs="Times New Roman"/>
           <w:sz w:val="24"/>
           <w:szCs w:val="24"/>
         </w:rPr>
@@ -1583,7 +1583,7 @@
     <w:p>
       <w:pPr>
         <w:rPr>
-          <w:rFonts w:ascii="Times New Roman" w:hAnsi="Times New Roman" w:cs="Times New Roman" w:hint="eastAsia"/>
+          <w:rFonts w:ascii="Times New Roman" w:hAnsi="Times New Roman" w:cs="Times New Roman"/>
           <w:sz w:val="24"/>
           <w:szCs w:val="24"/>
         </w:rPr>
@@ -1806,33 +1806,33 @@
     <w:p>
       <w:pPr>
         <w:rPr>
+          <w:rFonts w:ascii="Times New Roman" w:hAnsi="Times New Roman" w:cs="Times New Roman"/>
+          <w:sz w:val="24"/>
+          <w:szCs w:val="24"/>
+        </w:rPr>
+      </w:pPr>
+      <w:r>
+        <w:rPr>
+          <w:rFonts w:ascii="Times New Roman" w:hAnsi="Times New Roman" w:cs="Times New Roman"/>
+          <w:sz w:val="24"/>
+          <w:szCs w:val="24"/>
+        </w:rPr>
+        <w:t>"What!" cried M</w:t>
+      </w:r>
+      <w:r>
+        <w:rPr>
+          <w:rFonts w:ascii="Times New Roman" w:hAnsi="Times New Roman" w:cs="Times New Roman"/>
+          <w:sz w:val="24"/>
+          <w:szCs w:val="24"/>
+        </w:rPr>
+        <w:t>rs.  Bennet 4'You went to visit</w:t>
+      </w:r>
+      <w:r>
+        <w:rPr>
           <w:rFonts w:ascii="Times New Roman" w:hAnsi="Times New Roman" w:cs="Times New Roman" w:hint="eastAsia"/>
           <w:sz w:val="24"/>
           <w:szCs w:val="24"/>
         </w:rPr>
-      </w:pPr>
-      <w:r>
-        <w:rPr>
-          <w:rFonts w:ascii="Times New Roman" w:hAnsi="Times New Roman" w:cs="Times New Roman"/>
-          <w:sz w:val="24"/>
-          <w:szCs w:val="24"/>
-        </w:rPr>
-        <w:t>"What!" cried M</w:t>
-      </w:r>
-      <w:r>
-        <w:rPr>
-          <w:rFonts w:ascii="Times New Roman" w:hAnsi="Times New Roman" w:cs="Times New Roman"/>
-          <w:sz w:val="24"/>
-          <w:szCs w:val="24"/>
-        </w:rPr>
-        <w:t>rs.  Bennet 4'You went to visit</w:t>
-      </w:r>
-      <w:r>
-        <w:rPr>
-          <w:rFonts w:ascii="Times New Roman" w:hAnsi="Times New Roman" w:cs="Times New Roman" w:hint="eastAsia"/>
-          <w:sz w:val="24"/>
-          <w:szCs w:val="24"/>
-        </w:rPr>
         <w:t xml:space="preserve"> </w:t>
       </w:r>
       <w:r>
@@ -1856,7 +1856,7 @@
     <w:p>
       <w:pPr>
         <w:rPr>
-          <w:rFonts w:ascii="Times New Roman" w:hAnsi="Times New Roman" w:cs="Times New Roman" w:hint="eastAsia"/>
+          <w:rFonts w:ascii="Times New Roman" w:hAnsi="Times New Roman" w:cs="Times New Roman"/>
           <w:sz w:val="24"/>
           <w:szCs w:val="24"/>
         </w:rPr>
@@ -1882,7 +1882,7 @@
     <w:p>
       <w:pPr>
         <w:rPr>
-          <w:rFonts w:ascii="Times New Roman" w:hAnsi="Times New Roman" w:cs="Times New Roman" w:hint="eastAsia"/>
+          <w:rFonts w:ascii="Times New Roman" w:hAnsi="Times New Roman" w:cs="Times New Roman"/>
           <w:sz w:val="24"/>
           <w:szCs w:val="24"/>
         </w:rPr>
@@ -1908,7 +1908,7 @@
     <w:p>
       <w:pPr>
         <w:rPr>
-          <w:rFonts w:ascii="Times New Roman" w:hAnsi="Times New Roman" w:cs="Times New Roman" w:hint="eastAsia"/>
+          <w:rFonts w:ascii="Times New Roman" w:hAnsi="Times New Roman" w:cs="Times New Roman"/>
           <w:sz w:val="24"/>
           <w:szCs w:val="24"/>
         </w:rPr>
@@ -1934,7 +1934,7 @@
     <w:p>
       <w:pPr>
         <w:rPr>
-          <w:rFonts w:ascii="Times New Roman" w:hAnsi="Times New Roman" w:cs="Times New Roman" w:hint="eastAsia"/>
+          <w:rFonts w:ascii="Times New Roman" w:hAnsi="Times New Roman" w:cs="Times New Roman"/>
           <w:sz w:val="24"/>
           <w:szCs w:val="24"/>
         </w:rPr>
@@ -1960,7 +1960,7 @@
     <w:p>
       <w:pPr>
         <w:rPr>
-          <w:rFonts w:ascii="Times New Roman" w:hAnsi="Times New Roman" w:cs="Times New Roman" w:hint="eastAsia"/>
+          <w:rFonts w:ascii="Times New Roman" w:hAnsi="Times New Roman" w:cs="Times New Roman"/>
           <w:sz w:val="24"/>
           <w:szCs w:val="24"/>
         </w:rPr>
@@ -2003,7 +2003,7 @@
     <w:p>
       <w:pPr>
         <w:rPr>
-          <w:rFonts w:ascii="Times New Roman" w:hAnsi="Times New Roman" w:cs="Times New Roman" w:hint="eastAsia"/>
+          <w:rFonts w:ascii="Times New Roman" w:hAnsi="Times New Roman" w:cs="Times New Roman"/>
           <w:sz w:val="24"/>
           <w:szCs w:val="24"/>
         </w:rPr>
@@ -2078,6 +2078,12 @@
       </w:r>
     </w:p>
     <w:sectPr>
+      <w:headerReference w:type="even" r:id="rId8"/>
+      <w:headerReference w:type="default" r:id="rId9"/>
+      <w:footerReference w:type="even" r:id="rId10"/>
+      <w:footerReference w:type="default" r:id="rId11"/>
+      <w:headerReference w:type="first" r:id="rId12"/>
+      <w:footerReference w:type="first" r:id="rId13"/>
       <w:pgSz w:w="11906" w:h="16838"/>
       <w:pgMar w:top="1440" w:right="1800" w:bottom="1440" w:left="1800" w:header="851" w:footer="992" w:gutter="0"/>
       <w:cols w:space="425"/>
@@ -2183,9 +2189,6 @@
     <w:p>
       <w:pPr>
         <w:pStyle w:val="a7"/>
-        <w:rPr>
-          <w:rFonts w:hint="eastAsia"/>
-        </w:rPr>
       </w:pPr>
       <w:r>
         <w:rPr>
@@ -2197,49 +2200,64 @@
     <w:p>
       <w:pPr>
         <w:pStyle w:val="a7"/>
+        <w:rPr>
+          <w:b/>
+        </w:rPr>
+      </w:pPr>
+      <w:r>
         <w:rPr>
           <w:rFonts w:hint="eastAsia"/>
           <w:b/>
         </w:rPr>
+        <w:t xml:space="preserve">say </w:t>
+      </w:r>
+      <w:r>
+        <w:rPr>
+          <w:b/>
+        </w:rPr>
+        <w:t>about</w:t>
+      </w:r>
+    </w:p>
+    <w:p>
+      <w:pPr>
+        <w:pStyle w:val="a7"/>
       </w:pPr>
       <w:r>
         <w:rPr>
           <w:rFonts w:hint="eastAsia"/>
-          <w:b/>
-        </w:rPr>
-        <w:t xml:space="preserve">say </w:t>
-      </w:r>
-      <w:r>
-        <w:rPr>
-          <w:b/>
-        </w:rPr>
-        <w:t>about</w:t>
+        </w:rPr>
+        <w:t>1.</w:t>
+      </w:r>
+      <w:r>
+        <w:rPr>
+          <w:rFonts w:hint="eastAsia"/>
+        </w:rPr>
+        <w:t>发表对…的看法</w:t>
+      </w:r>
+      <w:r>
+        <w:rPr>
+          <w:rFonts w:hint="eastAsia"/>
+        </w:rPr>
+        <w:t xml:space="preserve"> </w:t>
       </w:r>
     </w:p>
     <w:p>
       <w:pPr>
         <w:pStyle w:val="a7"/>
+      </w:pPr>
+      <w:r>
+        <w:t>He didn't say anything about it.</w:t>
+      </w:r>
+    </w:p>
+    <w:p>
+      <w:pPr>
+        <w:pStyle w:val="a7"/>
+      </w:pPr>
+      <w:r>
         <w:rPr>
           <w:rFonts w:hint="eastAsia"/>
         </w:rPr>
-      </w:pPr>
-      <w:r>
-        <w:rPr>
-          <w:rFonts w:hint="eastAsia"/>
-        </w:rPr>
-        <w:t>1.</w:t>
-      </w:r>
-      <w:r>
-        <w:rPr>
-          <w:rFonts w:hint="eastAsia"/>
-        </w:rPr>
-        <w:t>发表对…的看法</w:t>
-      </w:r>
-      <w:r>
-        <w:rPr>
-          <w:rFonts w:hint="eastAsia"/>
-        </w:rPr>
-        <w:t xml:space="preserve"> </w:t>
+        <w:t>他对此事什么也没说。</w:t>
       </w:r>
     </w:p>
     <w:p>
@@ -2247,37 +2265,12 @@
         <w:pStyle w:val="a7"/>
       </w:pPr>
       <w:r>
-        <w:t>He didn't say anything about it.</w:t>
+        <w:t>Can't you say anything about the meal?</w:t>
       </w:r>
     </w:p>
     <w:p>
       <w:pPr>
         <w:pStyle w:val="a7"/>
-        <w:rPr>
-          <w:rFonts w:hint="eastAsia"/>
-        </w:rPr>
-      </w:pPr>
-      <w:r>
-        <w:rPr>
-          <w:rFonts w:hint="eastAsia"/>
-        </w:rPr>
-        <w:t>他对此事什么也没说。</w:t>
-      </w:r>
-    </w:p>
-    <w:p>
-      <w:pPr>
-        <w:pStyle w:val="a7"/>
-      </w:pPr>
-      <w:r>
-        <w:t>Can't you say anything about the meal?</w:t>
-      </w:r>
-    </w:p>
-    <w:p>
-      <w:pPr>
-        <w:pStyle w:val="a7"/>
-        <w:rPr>
-          <w:rFonts w:hint="eastAsia"/>
-        </w:rPr>
       </w:pPr>
       <w:r>
         <w:rPr>
@@ -2338,20 +2331,46 @@
     <w:p>
       <w:pPr>
         <w:pStyle w:val="a7"/>
+      </w:pPr>
+      <w:r>
         <w:rPr>
           <w:rFonts w:hint="eastAsia"/>
         </w:rPr>
-      </w:pPr>
+        <w:t>vt.</w:t>
+      </w:r>
       <w:r>
         <w:rPr>
           <w:rFonts w:hint="eastAsia"/>
         </w:rPr>
-        <w:t>vt.</w:t>
+        <w:t>追捕</w:t>
       </w:r>
       <w:r>
         <w:rPr>
           <w:rFonts w:hint="eastAsia"/>
         </w:rPr>
+        <w:t xml:space="preserve">, </w:t>
+      </w:r>
+      <w:r>
+        <w:rPr>
+          <w:rFonts w:hint="eastAsia"/>
+        </w:rPr>
+        <w:t>追逐；试图赢得</w:t>
+      </w:r>
+    </w:p>
+    <w:p>
+      <w:pPr>
+        <w:pStyle w:val="a7"/>
+      </w:pPr>
+      <w:r>
+        <w:rPr>
+          <w:rFonts w:hint="eastAsia"/>
+        </w:rPr>
+        <w:t>n.</w:t>
+      </w:r>
+      <w:r>
+        <w:rPr>
+          <w:rFonts w:hint="eastAsia"/>
+        </w:rPr>
         <w:t>追捕</w:t>
       </w:r>
       <w:r>
@@ -2364,55 +2383,17 @@
         <w:rPr>
           <w:rFonts w:hint="eastAsia"/>
         </w:rPr>
-        <w:t>追逐；试图赢得</w:t>
+        <w:t>追猎；打猎</w:t>
       </w:r>
     </w:p>
     <w:p>
       <w:pPr>
         <w:pStyle w:val="a7"/>
-        <w:rPr>
-          <w:rFonts w:hint="eastAsia"/>
-        </w:rPr>
-      </w:pPr>
-      <w:r>
-        <w:rPr>
-          <w:rFonts w:hint="eastAsia"/>
-        </w:rPr>
-        <w:t>n.</w:t>
-      </w:r>
-      <w:r>
-        <w:rPr>
-          <w:rFonts w:hint="eastAsia"/>
-        </w:rPr>
-        <w:t>追捕</w:t>
-      </w:r>
-      <w:r>
-        <w:rPr>
-          <w:rFonts w:hint="eastAsia"/>
-        </w:rPr>
-        <w:t xml:space="preserve">, </w:t>
-      </w:r>
-      <w:r>
-        <w:rPr>
-          <w:rFonts w:hint="eastAsia"/>
-        </w:rPr>
-        <w:t>追猎；打猎</w:t>
-      </w:r>
+      </w:pPr>
     </w:p>
     <w:p>
       <w:pPr>
         <w:pStyle w:val="a7"/>
-        <w:rPr>
-          <w:rFonts w:hint="eastAsia"/>
-        </w:rPr>
-      </w:pPr>
-    </w:p>
-    <w:p>
-      <w:pPr>
-        <w:pStyle w:val="a7"/>
-        <w:rPr>
-          <w:rFonts w:hint="eastAsia"/>
-        </w:rPr>
       </w:pPr>
       <w:r>
         <w:rPr>
@@ -2543,6 +2524,84 @@
 </w:endnotes>
 </file>
 
+<file path=word/footer1.xml><?xml version="1.0" encoding="utf-8"?>
+<w:ftr xmlns:ve="http://schemas.openxmlformats.org/markup-compatibility/2006" xmlns:o="urn:schemas-microsoft-com:office:office" xmlns:r="http://schemas.openxmlformats.org/officeDocument/2006/relationships" xmlns:m="http://schemas.openxmlformats.org/officeDocument/2006/math" xmlns:v="urn:schemas-microsoft-com:vml" xmlns:wp="http://schemas.openxmlformats.org/drawingml/2006/wordprocessingDrawing" xmlns:w10="urn:schemas-microsoft-com:office:word" xmlns:w="http://schemas.openxmlformats.org/wordprocessingml/2006/main" xmlns:wne="http://schemas.microsoft.com/office/word/2006/wordml">
+  <w:p>
+    <w:pPr>
+      <w:pStyle w:val="a4"/>
+    </w:pPr>
+  </w:p>
+</w:ftr>
+</file>
+
+<file path=word/footer2.xml><?xml version="1.0" encoding="utf-8"?>
+<w:ftr xmlns:ve="http://schemas.openxmlformats.org/markup-compatibility/2006" xmlns:o="urn:schemas-microsoft-com:office:office" xmlns:r="http://schemas.openxmlformats.org/officeDocument/2006/relationships" xmlns:m="http://schemas.openxmlformats.org/officeDocument/2006/math" xmlns:v="urn:schemas-microsoft-com:vml" xmlns:wp="http://schemas.openxmlformats.org/drawingml/2006/wordprocessingDrawing" xmlns:w10="urn:schemas-microsoft-com:office:word" xmlns:w="http://schemas.openxmlformats.org/wordprocessingml/2006/main" xmlns:wne="http://schemas.microsoft.com/office/word/2006/wordml">
+  <w:p>
+    <w:pPr>
+      <w:pStyle w:val="a4"/>
+      <w:rPr>
+        <w:b/>
+      </w:rPr>
+    </w:pPr>
+    <w:r>
+      <w:rPr>
+        <w:b/>
+      </w:rPr>
+      <w:t>Pride and Prejudice</w:t>
+    </w:r>
+    <w:r>
+      <w:rPr>
+        <w:rFonts w:hint="eastAsia"/>
+        <w:b/>
+      </w:rPr>
+      <w:t xml:space="preserve">                                                               page </w:t>
+    </w:r>
+    <w:r>
+      <w:rPr>
+        <w:b/>
+      </w:rPr>
+      <w:fldChar w:fldCharType="begin"/>
+    </w:r>
+    <w:r>
+      <w:rPr>
+        <w:b/>
+      </w:rPr>
+      <w:instrText xml:space="preserve"> PAGE   \* MERGEFORMAT </w:instrText>
+    </w:r>
+    <w:r>
+      <w:rPr>
+        <w:b/>
+      </w:rPr>
+      <w:fldChar w:fldCharType="separate"/>
+    </w:r>
+    <w:r>
+      <w:rPr>
+        <w:b/>
+        <w:noProof/>
+        <w:lang w:val="zh-CN"/>
+      </w:rPr>
+      <w:t>1</w:t>
+    </w:r>
+    <w:r>
+      <w:rPr>
+        <w:b/>
+      </w:rPr>
+      <w:fldChar w:fldCharType="end"/>
+    </w:r>
+  </w:p>
+</w:ftr>
+</file>
+
+<file path=word/footer3.xml><?xml version="1.0" encoding="utf-8"?>
+<w:ftr xmlns:ve="http://schemas.openxmlformats.org/markup-compatibility/2006" xmlns:o="urn:schemas-microsoft-com:office:office" xmlns:r="http://schemas.openxmlformats.org/officeDocument/2006/relationships" xmlns:m="http://schemas.openxmlformats.org/officeDocument/2006/math" xmlns:v="urn:schemas-microsoft-com:vml" xmlns:wp="http://schemas.openxmlformats.org/drawingml/2006/wordprocessingDrawing" xmlns:w10="urn:schemas-microsoft-com:office:word" xmlns:w="http://schemas.openxmlformats.org/wordprocessingml/2006/main" xmlns:wne="http://schemas.microsoft.com/office/word/2006/wordml">
+  <w:p>
+    <w:pPr>
+      <w:pStyle w:val="a4"/>
+    </w:pPr>
+  </w:p>
+</w:ftr>
+</file>
+
 <file path=word/footnotes.xml><?xml version="1.0" encoding="utf-8"?>
 <w:footnotes xmlns:ve="http://schemas.openxmlformats.org/markup-compatibility/2006" xmlns:o="urn:schemas-microsoft-com:office:office" xmlns:r="http://schemas.openxmlformats.org/officeDocument/2006/relationships" xmlns:m="http://schemas.openxmlformats.org/officeDocument/2006/math" xmlns:v="urn:schemas-microsoft-com:vml" xmlns:wp="http://schemas.openxmlformats.org/drawingml/2006/wordprocessingDrawing" xmlns:w10="urn:schemas-microsoft-com:office:word" xmlns:w="http://schemas.openxmlformats.org/wordprocessingml/2006/main" xmlns:wne="http://schemas.microsoft.com/office/word/2006/wordml">
   <w:footnote w:type="separator" w:id="-1">
@@ -2560,6 +2619,149 @@
     </w:p>
   </w:footnote>
 </w:footnotes>
+</file>
+
+<file path=word/header1.xml><?xml version="1.0" encoding="utf-8"?>
+<w:hdr xmlns:ve="http://schemas.openxmlformats.org/markup-compatibility/2006" xmlns:o="urn:schemas-microsoft-com:office:office" xmlns:r="http://schemas.openxmlformats.org/officeDocument/2006/relationships" xmlns:m="http://schemas.openxmlformats.org/officeDocument/2006/math" xmlns:v="urn:schemas-microsoft-com:vml" xmlns:wp="http://schemas.openxmlformats.org/drawingml/2006/wordprocessingDrawing" xmlns:w10="urn:schemas-microsoft-com:office:word" xmlns:w="http://schemas.openxmlformats.org/wordprocessingml/2006/main" xmlns:wne="http://schemas.microsoft.com/office/word/2006/wordml">
+  <w:p>
+    <w:pPr>
+      <w:pStyle w:val="a3"/>
+    </w:pPr>
+  </w:p>
+</w:hdr>
+</file>
+
+<file path=word/header2.xml><?xml version="1.0" encoding="utf-8"?>
+<w:hdr xmlns:ve="http://schemas.openxmlformats.org/markup-compatibility/2006" xmlns:o="urn:schemas-microsoft-com:office:office" xmlns:r="http://schemas.openxmlformats.org/officeDocument/2006/relationships" xmlns:m="http://schemas.openxmlformats.org/officeDocument/2006/math" xmlns:v="urn:schemas-microsoft-com:vml" xmlns:wp="http://schemas.openxmlformats.org/drawingml/2006/wordprocessingDrawing" xmlns:w10="urn:schemas-microsoft-com:office:word" xmlns:w="http://schemas.openxmlformats.org/wordprocessingml/2006/main" xmlns:wne="http://schemas.microsoft.com/office/word/2006/wordml">
+  <w:p>
+    <w:pPr>
+      <w:rPr>
+        <w:rFonts w:ascii="Times New Roman" w:hAnsi="Times New Roman" w:cs="Times New Roman"/>
+        <w:b/>
+        <w:sz w:val="18"/>
+        <w:szCs w:val="18"/>
+      </w:rPr>
+    </w:pPr>
+    <w:r>
+      <w:rPr>
+        <w:rFonts w:ascii="Times New Roman" w:hAnsi="Times New Roman" w:cs="Times New Roman"/>
+        <w:b/>
+        <w:sz w:val="18"/>
+        <w:szCs w:val="18"/>
+      </w:rPr>
+      <w:t xml:space="preserve">Chapter </w:t>
+    </w:r>
+    <w:r>
+      <w:rPr>
+        <w:rFonts w:ascii="Times New Roman" w:hAnsi="Times New Roman" w:cs="Times New Roman" w:hint="eastAsia"/>
+        <w:b/>
+        <w:sz w:val="18"/>
+        <w:szCs w:val="18"/>
+      </w:rPr>
+      <w:t xml:space="preserve"> 1     </w:t>
+    </w:r>
+    <w:r>
+      <w:rPr>
+        <w:rFonts w:ascii="Times New Roman" w:hAnsi="Times New Roman" w:cs="Times New Roman"/>
+        <w:b/>
+        <w:sz w:val="18"/>
+        <w:szCs w:val="18"/>
+      </w:rPr>
+      <w:t>A</w:t>
+    </w:r>
+    <w:r>
+      <w:rPr>
+        <w:rFonts w:ascii="Times New Roman" w:hAnsi="Times New Roman" w:cs="Times New Roman" w:hint="eastAsia"/>
+        <w:b/>
+        <w:sz w:val="18"/>
+        <w:szCs w:val="18"/>
+      </w:rPr>
+      <w:t xml:space="preserve"> </w:t>
+    </w:r>
+    <w:r>
+      <w:rPr>
+        <w:rFonts w:ascii="Times New Roman" w:hAnsi="Times New Roman" w:cs="Times New Roman"/>
+        <w:b/>
+        <w:sz w:val="18"/>
+        <w:szCs w:val="18"/>
+      </w:rPr>
+      <w:t xml:space="preserve"> Young</w:t>
+    </w:r>
+    <w:r>
+      <w:rPr>
+        <w:rFonts w:ascii="Times New Roman" w:hAnsi="Times New Roman" w:cs="Times New Roman" w:hint="eastAsia"/>
+        <w:b/>
+        <w:sz w:val="18"/>
+        <w:szCs w:val="18"/>
+      </w:rPr>
+      <w:t xml:space="preserve"> </w:t>
+    </w:r>
+    <w:r>
+      <w:rPr>
+        <w:rFonts w:ascii="Times New Roman" w:hAnsi="Times New Roman" w:cs="Times New Roman"/>
+        <w:b/>
+        <w:sz w:val="18"/>
+        <w:szCs w:val="18"/>
+      </w:rPr>
+      <w:t xml:space="preserve"> Man</w:t>
+    </w:r>
+    <w:r>
+      <w:rPr>
+        <w:rFonts w:ascii="Times New Roman" w:hAnsi="Times New Roman" w:cs="Times New Roman" w:hint="eastAsia"/>
+        <w:b/>
+        <w:sz w:val="18"/>
+        <w:szCs w:val="18"/>
+      </w:rPr>
+      <w:t xml:space="preserve"> </w:t>
+    </w:r>
+    <w:r>
+      <w:rPr>
+        <w:rFonts w:ascii="Times New Roman" w:hAnsi="Times New Roman" w:cs="Times New Roman"/>
+        <w:b/>
+        <w:sz w:val="18"/>
+        <w:szCs w:val="18"/>
+      </w:rPr>
+      <w:t xml:space="preserve"> of </w:t>
+    </w:r>
+    <w:r>
+      <w:rPr>
+        <w:rFonts w:ascii="Times New Roman" w:hAnsi="Times New Roman" w:cs="Times New Roman" w:hint="eastAsia"/>
+        <w:b/>
+        <w:sz w:val="18"/>
+        <w:szCs w:val="18"/>
+      </w:rPr>
+      <w:t xml:space="preserve"> </w:t>
+    </w:r>
+    <w:r>
+      <w:rPr>
+        <w:rFonts w:ascii="Times New Roman" w:hAnsi="Times New Roman" w:cs="Times New Roman"/>
+        <w:b/>
+        <w:sz w:val="18"/>
+        <w:szCs w:val="18"/>
+      </w:rPr>
+      <w:t>Fortun</w:t>
+    </w:r>
+    <w:r>
+      <w:rPr>
+        <w:rFonts w:ascii="Times New Roman" w:hAnsi="Times New Roman" w:cs="Times New Roman" w:hint="eastAsia"/>
+        <w:b/>
+        <w:sz w:val="18"/>
+        <w:szCs w:val="18"/>
+      </w:rPr>
+      <w:t>e</w:t>
+    </w:r>
+  </w:p>
+</w:hdr>
+</file>
+
+<file path=word/header3.xml><?xml version="1.0" encoding="utf-8"?>
+<w:hdr xmlns:ve="http://schemas.openxmlformats.org/markup-compatibility/2006" xmlns:o="urn:schemas-microsoft-com:office:office" xmlns:r="http://schemas.openxmlformats.org/officeDocument/2006/relationships" xmlns:m="http://schemas.openxmlformats.org/officeDocument/2006/math" xmlns:v="urn:schemas-microsoft-com:vml" xmlns:wp="http://schemas.openxmlformats.org/drawingml/2006/wordprocessingDrawing" xmlns:w10="urn:schemas-microsoft-com:office:word" xmlns:w="http://schemas.openxmlformats.org/wordprocessingml/2006/main" xmlns:wne="http://schemas.microsoft.com/office/word/2006/wordml">
+  <w:p>
+    <w:pPr>
+      <w:pStyle w:val="a3"/>
+    </w:pPr>
+  </w:p>
+</w:hdr>
 </file>
 
 <file path=word/styles.xml><?xml version="1.0" encoding="utf-8"?>
@@ -2793,7 +2995,6 @@
     <w:basedOn w:val="a"/>
     <w:link w:val="Char0"/>
     <w:uiPriority w:val="99"/>
-    <w:semiHidden/>
     <w:unhideWhenUsed/>
     <w:rsid w:val="00B679DB"/>
     <w:pPr>
@@ -2814,7 +3015,6 @@
     <w:basedOn w:val="a0"/>
     <w:link w:val="a4"/>
     <w:uiPriority w:val="99"/>
-    <w:semiHidden/>
     <w:rsid w:val="00B679DB"/>
     <w:rPr>
       <w:sz w:val="18"/>
@@ -3195,7 +3395,7 @@
 </file>
 
 <file path=customXml/itemProps1.xml><?xml version="1.0" encoding="utf-8"?>
-<ds:datastoreItem xmlns:ds="http://schemas.openxmlformats.org/officeDocument/2006/customXml" ds:itemID="{45665C2F-A65A-4210-87B8-71A5DA5341ED}">
+<ds:datastoreItem xmlns:ds="http://schemas.openxmlformats.org/officeDocument/2006/customXml" ds:itemID="{4F1CDD5E-22B8-46DA-AFB8-0213463F83FA}">
   <ds:schemaRefs>
     <ds:schemaRef ds:uri="http://schemas.openxmlformats.org/officeDocument/2006/bibliography"/>
   </ds:schemaRefs>

--- a/Pride and Prejudice/Chap 1.docx
+++ b/Pride and Prejudice/Chap 1.docx
@@ -11,6 +11,7 @@
           <w:szCs w:val="28"/>
         </w:rPr>
       </w:pPr>
+      <w:proofErr w:type="gramStart"/>
       <w:r>
         <w:rPr>
           <w:rFonts w:ascii="Times New Roman" w:hAnsi="Times New Roman" w:cs="Times New Roman"/>
@@ -38,6 +39,7 @@
         </w:rPr>
         <w:t>One</w:t>
       </w:r>
+      <w:proofErr w:type="gramEnd"/>
       <w:r>
         <w:rPr>
           <w:rFonts w:ascii="Times New Roman" w:hAnsi="Times New Roman" w:cs="Times New Roman" w:hint="eastAsia"/>
@@ -123,33 +125,105 @@
           <w:sz w:val="24"/>
           <w:szCs w:val="24"/>
         </w:rPr>
-        <w:t xml:space="preserve"> Mrs. Bennet of Longbourn House, which is near Meryton in Hertfordshire. </w:t>
-      </w:r>
-    </w:p>
-    <w:p>
-      <w:pPr>
-        <w:rPr>
-          <w:rFonts w:ascii="Times New Roman" w:hAnsi="Times New Roman" w:cs="Times New Roman"/>
-          <w:sz w:val="24"/>
-          <w:szCs w:val="24"/>
-        </w:rPr>
-      </w:pPr>
-    </w:p>
-    <w:p>
-      <w:pPr>
-        <w:rPr>
-          <w:rFonts w:ascii="Times New Roman" w:hAnsi="Times New Roman" w:cs="Times New Roman"/>
-          <w:sz w:val="24"/>
-          <w:szCs w:val="24"/>
-        </w:rPr>
-      </w:pPr>
-      <w:r>
-        <w:rPr>
-          <w:rFonts w:ascii="Times New Roman" w:hAnsi="Times New Roman" w:cs="Times New Roman"/>
-          <w:sz w:val="24"/>
-          <w:szCs w:val="24"/>
-        </w:rPr>
-        <w:t xml:space="preserve">Mrs. Bennet had heard the news in February 1810 that a single, wealthy man was moving near them. </w:t>
+        <w:t xml:space="preserve"> Mrs. </w:t>
+      </w:r>
+      <w:proofErr w:type="spellStart"/>
+      <w:r>
+        <w:rPr>
+          <w:rFonts w:ascii="Times New Roman" w:hAnsi="Times New Roman" w:cs="Times New Roman"/>
+          <w:sz w:val="24"/>
+          <w:szCs w:val="24"/>
+        </w:rPr>
+        <w:t>Bennet</w:t>
+      </w:r>
+      <w:proofErr w:type="spellEnd"/>
+      <w:r>
+        <w:rPr>
+          <w:rFonts w:ascii="Times New Roman" w:hAnsi="Times New Roman" w:cs="Times New Roman"/>
+          <w:sz w:val="24"/>
+          <w:szCs w:val="24"/>
+        </w:rPr>
+        <w:t xml:space="preserve"> of </w:t>
+      </w:r>
+      <w:proofErr w:type="spellStart"/>
+      <w:r>
+        <w:rPr>
+          <w:rFonts w:ascii="Times New Roman" w:hAnsi="Times New Roman" w:cs="Times New Roman"/>
+          <w:sz w:val="24"/>
+          <w:szCs w:val="24"/>
+        </w:rPr>
+        <w:t>Longbourn</w:t>
+      </w:r>
+      <w:proofErr w:type="spellEnd"/>
+      <w:r>
+        <w:rPr>
+          <w:rFonts w:ascii="Times New Roman" w:hAnsi="Times New Roman" w:cs="Times New Roman"/>
+          <w:sz w:val="24"/>
+          <w:szCs w:val="24"/>
+        </w:rPr>
+        <w:t xml:space="preserve"> House, which is near </w:t>
+      </w:r>
+      <w:proofErr w:type="spellStart"/>
+      <w:r>
+        <w:rPr>
+          <w:rFonts w:ascii="Times New Roman" w:hAnsi="Times New Roman" w:cs="Times New Roman"/>
+          <w:sz w:val="24"/>
+          <w:szCs w:val="24"/>
+        </w:rPr>
+        <w:t>Meryton</w:t>
+      </w:r>
+      <w:proofErr w:type="spellEnd"/>
+      <w:r>
+        <w:rPr>
+          <w:rFonts w:ascii="Times New Roman" w:hAnsi="Times New Roman" w:cs="Times New Roman"/>
+          <w:sz w:val="24"/>
+          <w:szCs w:val="24"/>
+        </w:rPr>
+        <w:t xml:space="preserve"> in Hertfordshire. </w:t>
+      </w:r>
+    </w:p>
+    <w:p>
+      <w:pPr>
+        <w:rPr>
+          <w:rFonts w:ascii="Times New Roman" w:hAnsi="Times New Roman" w:cs="Times New Roman"/>
+          <w:sz w:val="24"/>
+          <w:szCs w:val="24"/>
+        </w:rPr>
+      </w:pPr>
+    </w:p>
+    <w:p>
+      <w:pPr>
+        <w:rPr>
+          <w:rFonts w:ascii="Times New Roman" w:hAnsi="Times New Roman" w:cs="Times New Roman"/>
+          <w:sz w:val="24"/>
+          <w:szCs w:val="24"/>
+        </w:rPr>
+      </w:pPr>
+      <w:r>
+        <w:rPr>
+          <w:rFonts w:ascii="Times New Roman" w:hAnsi="Times New Roman" w:cs="Times New Roman"/>
+          <w:sz w:val="24"/>
+          <w:szCs w:val="24"/>
+        </w:rPr>
+        <w:t xml:space="preserve">Mrs. </w:t>
+      </w:r>
+      <w:proofErr w:type="spellStart"/>
+      <w:r>
+        <w:rPr>
+          <w:rFonts w:ascii="Times New Roman" w:hAnsi="Times New Roman" w:cs="Times New Roman"/>
+          <w:sz w:val="24"/>
+          <w:szCs w:val="24"/>
+        </w:rPr>
+        <w:t>Bennet</w:t>
+      </w:r>
+      <w:proofErr w:type="spellEnd"/>
+      <w:r>
+        <w:rPr>
+          <w:rFonts w:ascii="Times New Roman" w:hAnsi="Times New Roman" w:cs="Times New Roman"/>
+          <w:sz w:val="24"/>
+          <w:szCs w:val="24"/>
+        </w:rPr>
+        <w:t xml:space="preserve"> had heard the news in February 1810 that a single, wealthy man was moving near them. </w:t>
       </w:r>
       <w:r>
         <w:rPr>
@@ -192,7 +266,25 @@
           <w:sz w:val="24"/>
           <w:szCs w:val="24"/>
         </w:rPr>
-        <w:t xml:space="preserve">"My dear Mr. Bennet," she said to her husband," do you know that someone </w:t>
+        <w:t xml:space="preserve">"My dear Mr. </w:t>
+      </w:r>
+      <w:proofErr w:type="spellStart"/>
+      <w:r>
+        <w:rPr>
+          <w:rFonts w:ascii="Times New Roman" w:hAnsi="Times New Roman" w:cs="Times New Roman"/>
+          <w:sz w:val="24"/>
+          <w:szCs w:val="24"/>
+        </w:rPr>
+        <w:t>Bennet</w:t>
+      </w:r>
+      <w:proofErr w:type="spellEnd"/>
+      <w:r>
+        <w:rPr>
+          <w:rFonts w:ascii="Times New Roman" w:hAnsi="Times New Roman" w:cs="Times New Roman"/>
+          <w:sz w:val="24"/>
+          <w:szCs w:val="24"/>
+        </w:rPr>
+        <w:t xml:space="preserve">," she said to her husband," do you know that someone </w:t>
       </w:r>
       <w:r>
         <w:rPr>
@@ -209,33 +301,69 @@
           <w:sz w:val="24"/>
           <w:szCs w:val="24"/>
         </w:rPr>
-        <w:t xml:space="preserve"> Netherfield Park?"</w:t>
-      </w:r>
-    </w:p>
-    <w:p>
-      <w:pPr>
-        <w:rPr>
-          <w:rFonts w:ascii="Times New Roman" w:hAnsi="Times New Roman" w:cs="Times New Roman"/>
-          <w:sz w:val="24"/>
-          <w:szCs w:val="24"/>
-        </w:rPr>
-      </w:pPr>
-    </w:p>
-    <w:p>
-      <w:pPr>
-        <w:rPr>
-          <w:rFonts w:ascii="Times New Roman" w:hAnsi="Times New Roman" w:cs="Times New Roman"/>
-          <w:sz w:val="24"/>
-          <w:szCs w:val="24"/>
-        </w:rPr>
-      </w:pPr>
-      <w:r>
-        <w:rPr>
-          <w:rFonts w:ascii="Times New Roman" w:hAnsi="Times New Roman" w:cs="Times New Roman"/>
-          <w:sz w:val="24"/>
-          <w:szCs w:val="24"/>
-        </w:rPr>
-        <w:t>Mr. Bennet was silent and did not answer her.</w:t>
+        <w:t xml:space="preserve"> </w:t>
+      </w:r>
+      <w:proofErr w:type="spellStart"/>
+      <w:r>
+        <w:rPr>
+          <w:rFonts w:ascii="Times New Roman" w:hAnsi="Times New Roman" w:cs="Times New Roman"/>
+          <w:sz w:val="24"/>
+          <w:szCs w:val="24"/>
+        </w:rPr>
+        <w:t>Netherfield</w:t>
+      </w:r>
+      <w:proofErr w:type="spellEnd"/>
+      <w:r>
+        <w:rPr>
+          <w:rFonts w:ascii="Times New Roman" w:hAnsi="Times New Roman" w:cs="Times New Roman"/>
+          <w:sz w:val="24"/>
+          <w:szCs w:val="24"/>
+        </w:rPr>
+        <w:t xml:space="preserve"> Park?"</w:t>
+      </w:r>
+    </w:p>
+    <w:p>
+      <w:pPr>
+        <w:rPr>
+          <w:rFonts w:ascii="Times New Roman" w:hAnsi="Times New Roman" w:cs="Times New Roman"/>
+          <w:sz w:val="24"/>
+          <w:szCs w:val="24"/>
+        </w:rPr>
+      </w:pPr>
+    </w:p>
+    <w:p>
+      <w:pPr>
+        <w:rPr>
+          <w:rFonts w:ascii="Times New Roman" w:hAnsi="Times New Roman" w:cs="Times New Roman"/>
+          <w:sz w:val="24"/>
+          <w:szCs w:val="24"/>
+        </w:rPr>
+      </w:pPr>
+      <w:r>
+        <w:rPr>
+          <w:rFonts w:ascii="Times New Roman" w:hAnsi="Times New Roman" w:cs="Times New Roman"/>
+          <w:sz w:val="24"/>
+          <w:szCs w:val="24"/>
+        </w:rPr>
+        <w:t xml:space="preserve">Mr. </w:t>
+      </w:r>
+      <w:proofErr w:type="spellStart"/>
+      <w:r>
+        <w:rPr>
+          <w:rFonts w:ascii="Times New Roman" w:hAnsi="Times New Roman" w:cs="Times New Roman"/>
+          <w:sz w:val="24"/>
+          <w:szCs w:val="24"/>
+        </w:rPr>
+        <w:t>Bennet</w:t>
+      </w:r>
+      <w:proofErr w:type="spellEnd"/>
+      <w:r>
+        <w:rPr>
+          <w:rFonts w:ascii="Times New Roman" w:hAnsi="Times New Roman" w:cs="Times New Roman"/>
+          <w:sz w:val="24"/>
+          <w:szCs w:val="24"/>
+        </w:rPr>
+        <w:t xml:space="preserve"> was silent and did not answer her.</w:t>
       </w:r>
     </w:p>
     <w:p>
@@ -330,59 +458,149 @@
           <w:sz w:val="24"/>
           <w:szCs w:val="24"/>
         </w:rPr>
-        <w:t>"Well," Mrs. Bennet said excitedly, "Netherfield is being rented by Mr. Bingley. He is a young, wealthy man from the north. "</w:t>
-      </w:r>
-    </w:p>
-    <w:p>
-      <w:pPr>
-        <w:rPr>
-          <w:rFonts w:ascii="Times New Roman" w:hAnsi="Times New Roman" w:cs="Times New Roman"/>
-          <w:sz w:val="24"/>
-          <w:szCs w:val="24"/>
-        </w:rPr>
-      </w:pPr>
-    </w:p>
-    <w:p>
-      <w:pPr>
-        <w:rPr>
-          <w:rFonts w:ascii="Times New Roman" w:hAnsi="Times New Roman" w:cs="Times New Roman"/>
-          <w:sz w:val="24"/>
-          <w:szCs w:val="24"/>
-        </w:rPr>
-      </w:pPr>
-      <w:r>
-        <w:rPr>
-          <w:rFonts w:ascii="Times New Roman" w:hAnsi="Times New Roman" w:cs="Times New Roman"/>
-          <w:sz w:val="24"/>
-          <w:szCs w:val="24"/>
-        </w:rPr>
-        <w:t>"You don't say?" Mr. Bennet replied. “ls he married or single?"</w:t>
-      </w:r>
-    </w:p>
-    <w:p>
-      <w:pPr>
-        <w:rPr>
-          <w:rFonts w:ascii="Times New Roman" w:hAnsi="Times New Roman" w:cs="Times New Roman"/>
-          <w:sz w:val="24"/>
-          <w:szCs w:val="24"/>
-        </w:rPr>
-      </w:pPr>
-    </w:p>
-    <w:p>
-      <w:pPr>
-        <w:rPr>
-          <w:rFonts w:ascii="Times New Roman" w:hAnsi="Times New Roman" w:cs="Times New Roman"/>
-          <w:sz w:val="24"/>
-          <w:szCs w:val="24"/>
-        </w:rPr>
-      </w:pPr>
-      <w:r>
-        <w:rPr>
-          <w:rFonts w:ascii="Times New Roman" w:hAnsi="Times New Roman" w:cs="Times New Roman"/>
-          <w:sz w:val="24"/>
-          <w:szCs w:val="24"/>
-        </w:rPr>
-        <w:t>"Oh, single, my dear!" cried Mrs. Bennet excitedly. "</w:t>
+        <w:t xml:space="preserve">"Well," Mrs. </w:t>
+      </w:r>
+      <w:proofErr w:type="spellStart"/>
+      <w:r>
+        <w:rPr>
+          <w:rFonts w:ascii="Times New Roman" w:hAnsi="Times New Roman" w:cs="Times New Roman"/>
+          <w:sz w:val="24"/>
+          <w:szCs w:val="24"/>
+        </w:rPr>
+        <w:t>Bennet</w:t>
+      </w:r>
+      <w:proofErr w:type="spellEnd"/>
+      <w:r>
+        <w:rPr>
+          <w:rFonts w:ascii="Times New Roman" w:hAnsi="Times New Roman" w:cs="Times New Roman"/>
+          <w:sz w:val="24"/>
+          <w:szCs w:val="24"/>
+        </w:rPr>
+        <w:t xml:space="preserve"> said excitedly, "</w:t>
+      </w:r>
+      <w:proofErr w:type="spellStart"/>
+      <w:r>
+        <w:rPr>
+          <w:rFonts w:ascii="Times New Roman" w:hAnsi="Times New Roman" w:cs="Times New Roman"/>
+          <w:sz w:val="24"/>
+          <w:szCs w:val="24"/>
+        </w:rPr>
+        <w:t>Netherfield</w:t>
+      </w:r>
+      <w:proofErr w:type="spellEnd"/>
+      <w:r>
+        <w:rPr>
+          <w:rFonts w:ascii="Times New Roman" w:hAnsi="Times New Roman" w:cs="Times New Roman"/>
+          <w:sz w:val="24"/>
+          <w:szCs w:val="24"/>
+        </w:rPr>
+        <w:t xml:space="preserve"> is being rented by Mr. Bingley. He is a young, wealthy man from the north. "</w:t>
+      </w:r>
+    </w:p>
+    <w:p>
+      <w:pPr>
+        <w:rPr>
+          <w:rFonts w:ascii="Times New Roman" w:hAnsi="Times New Roman" w:cs="Times New Roman"/>
+          <w:sz w:val="24"/>
+          <w:szCs w:val="24"/>
+        </w:rPr>
+      </w:pPr>
+    </w:p>
+    <w:p>
+      <w:pPr>
+        <w:rPr>
+          <w:rFonts w:ascii="Times New Roman" w:hAnsi="Times New Roman" w:cs="Times New Roman"/>
+          <w:sz w:val="24"/>
+          <w:szCs w:val="24"/>
+        </w:rPr>
+      </w:pPr>
+      <w:r>
+        <w:rPr>
+          <w:rFonts w:ascii="Times New Roman" w:hAnsi="Times New Roman" w:cs="Times New Roman"/>
+          <w:sz w:val="24"/>
+          <w:szCs w:val="24"/>
+        </w:rPr>
+        <w:t xml:space="preserve">"You don't say?" Mr. </w:t>
+      </w:r>
+      <w:proofErr w:type="spellStart"/>
+      <w:r>
+        <w:rPr>
+          <w:rFonts w:ascii="Times New Roman" w:hAnsi="Times New Roman" w:cs="Times New Roman"/>
+          <w:sz w:val="24"/>
+          <w:szCs w:val="24"/>
+        </w:rPr>
+        <w:t>Bennet</w:t>
+      </w:r>
+      <w:proofErr w:type="spellEnd"/>
+      <w:r>
+        <w:rPr>
+          <w:rFonts w:ascii="Times New Roman" w:hAnsi="Times New Roman" w:cs="Times New Roman"/>
+          <w:sz w:val="24"/>
+          <w:szCs w:val="24"/>
+        </w:rPr>
+        <w:t xml:space="preserve"> replied. “</w:t>
+      </w:r>
+      <w:proofErr w:type="spellStart"/>
+      <w:r>
+        <w:rPr>
+          <w:rFonts w:ascii="Times New Roman" w:hAnsi="Times New Roman" w:cs="Times New Roman"/>
+          <w:sz w:val="24"/>
+          <w:szCs w:val="24"/>
+        </w:rPr>
+        <w:t>ls</w:t>
+      </w:r>
+      <w:proofErr w:type="spellEnd"/>
+      <w:r>
+        <w:rPr>
+          <w:rFonts w:ascii="Times New Roman" w:hAnsi="Times New Roman" w:cs="Times New Roman"/>
+          <w:sz w:val="24"/>
+          <w:szCs w:val="24"/>
+        </w:rPr>
+        <w:t xml:space="preserve"> he married or single?"</w:t>
+      </w:r>
+    </w:p>
+    <w:p>
+      <w:pPr>
+        <w:rPr>
+          <w:rFonts w:ascii="Times New Roman" w:hAnsi="Times New Roman" w:cs="Times New Roman"/>
+          <w:sz w:val="24"/>
+          <w:szCs w:val="24"/>
+        </w:rPr>
+      </w:pPr>
+    </w:p>
+    <w:p>
+      <w:pPr>
+        <w:rPr>
+          <w:rFonts w:ascii="Times New Roman" w:hAnsi="Times New Roman" w:cs="Times New Roman"/>
+          <w:sz w:val="24"/>
+          <w:szCs w:val="24"/>
+        </w:rPr>
+      </w:pPr>
+      <w:r>
+        <w:rPr>
+          <w:rFonts w:ascii="Times New Roman" w:hAnsi="Times New Roman" w:cs="Times New Roman"/>
+          <w:sz w:val="24"/>
+          <w:szCs w:val="24"/>
+        </w:rPr>
+        <w:t xml:space="preserve">"Oh, single, my dear!" cried Mrs. </w:t>
+      </w:r>
+      <w:proofErr w:type="spellStart"/>
+      <w:r>
+        <w:rPr>
+          <w:rFonts w:ascii="Times New Roman" w:hAnsi="Times New Roman" w:cs="Times New Roman"/>
+          <w:sz w:val="24"/>
+          <w:szCs w:val="24"/>
+        </w:rPr>
+        <w:t>Bennet</w:t>
+      </w:r>
+      <w:proofErr w:type="spellEnd"/>
+      <w:r>
+        <w:rPr>
+          <w:rFonts w:ascii="Times New Roman" w:hAnsi="Times New Roman" w:cs="Times New Roman"/>
+          <w:sz w:val="24"/>
+          <w:szCs w:val="24"/>
+        </w:rPr>
+        <w:t xml:space="preserve"> excitedly. "</w:t>
       </w:r>
       <w:r>
         <w:rPr>
@@ -451,7 +669,25 @@
           <w:sz w:val="24"/>
           <w:szCs w:val="24"/>
         </w:rPr>
-        <w:t>"Oh, don't be so difficult, my dear Mr. Bennet!” replied his wife. "</w:t>
+        <w:t xml:space="preserve">"Oh, don't be so difficult, my dear Mr. </w:t>
+      </w:r>
+      <w:proofErr w:type="spellStart"/>
+      <w:r>
+        <w:rPr>
+          <w:rFonts w:ascii="Times New Roman" w:hAnsi="Times New Roman" w:cs="Times New Roman"/>
+          <w:sz w:val="24"/>
+          <w:szCs w:val="24"/>
+        </w:rPr>
+        <w:t>Bennet</w:t>
+      </w:r>
+      <w:proofErr w:type="spellEnd"/>
+      <w:r>
+        <w:rPr>
+          <w:rFonts w:ascii="Times New Roman" w:hAnsi="Times New Roman" w:cs="Times New Roman"/>
+          <w:sz w:val="24"/>
+          <w:szCs w:val="24"/>
+        </w:rPr>
+        <w:t>!” replied his wife. "</w:t>
       </w:r>
       <w:r>
         <w:rPr>
@@ -488,13 +724,23 @@
           <w:szCs w:val="24"/>
         </w:rPr>
       </w:pPr>
-      <w:r>
-        <w:rPr>
-          <w:rFonts w:ascii="Times New Roman" w:hAnsi="Times New Roman" w:cs="Times New Roman"/>
-          <w:sz w:val="24"/>
-          <w:szCs w:val="24"/>
-        </w:rPr>
-        <w:t>“ Is this why he has rented the house?" her husband asked, jokingly.</w:t>
+      <w:proofErr w:type="gramStart"/>
+      <w:r>
+        <w:rPr>
+          <w:rFonts w:ascii="Times New Roman" w:hAnsi="Times New Roman" w:cs="Times New Roman"/>
+          <w:sz w:val="24"/>
+          <w:szCs w:val="24"/>
+        </w:rPr>
+        <w:t>“ Is</w:t>
+      </w:r>
+      <w:proofErr w:type="gramEnd"/>
+      <w:r>
+        <w:rPr>
+          <w:rFonts w:ascii="Times New Roman" w:hAnsi="Times New Roman" w:cs="Times New Roman"/>
+          <w:sz w:val="24"/>
+          <w:szCs w:val="24"/>
+        </w:rPr>
+        <w:t xml:space="preserve"> this why he has rented the house?" her husband asked, jokingly.</w:t>
       </w:r>
     </w:p>
     <w:p>
@@ -563,7 +809,25 @@
           <w:sz w:val="24"/>
           <w:szCs w:val="24"/>
         </w:rPr>
-        <w:t xml:space="preserve">Mr. Bennet stood up and looked at his wife. "I do not want to do that, and you cannot </w:t>
+        <w:t xml:space="preserve">Mr. </w:t>
+      </w:r>
+      <w:proofErr w:type="spellStart"/>
+      <w:r>
+        <w:rPr>
+          <w:rFonts w:ascii="Times New Roman" w:hAnsi="Times New Roman" w:cs="Times New Roman"/>
+          <w:sz w:val="24"/>
+          <w:szCs w:val="24"/>
+        </w:rPr>
+        <w:t>Bennet</w:t>
+      </w:r>
+      <w:proofErr w:type="spellEnd"/>
+      <w:r>
+        <w:rPr>
+          <w:rFonts w:ascii="Times New Roman" w:hAnsi="Times New Roman" w:cs="Times New Roman"/>
+          <w:sz w:val="24"/>
+          <w:szCs w:val="24"/>
+        </w:rPr>
+        <w:t xml:space="preserve"> stood up and looked at his wife. "I do not want to do that, and you cannot </w:t>
       </w:r>
       <w:r>
         <w:rPr>
@@ -600,6 +864,7 @@
         </w:rPr>
         <w:t xml:space="preserve">"But what about the future of your daughters?" cried his wife, </w:t>
       </w:r>
+      <w:proofErr w:type="gramStart"/>
       <w:r>
         <w:rPr>
           <w:rFonts w:ascii="Times New Roman" w:hAnsi="Times New Roman" w:cs="Times New Roman"/>
@@ -617,31 +882,50 @@
         </w:rPr>
         <w:t>.</w:t>
       </w:r>
-    </w:p>
-    <w:p>
-      <w:pPr>
-        <w:rPr>
-          <w:rFonts w:ascii="Times New Roman" w:hAnsi="Times New Roman" w:cs="Times New Roman"/>
-          <w:sz w:val="24"/>
-          <w:szCs w:val="24"/>
-        </w:rPr>
-      </w:pPr>
-    </w:p>
-    <w:p>
-      <w:pPr>
-        <w:rPr>
-          <w:rFonts w:ascii="Times New Roman" w:hAnsi="Times New Roman" w:cs="Times New Roman"/>
-          <w:sz w:val="24"/>
-          <w:szCs w:val="24"/>
-        </w:rPr>
-      </w:pPr>
-      <w:r>
-        <w:rPr>
-          <w:rFonts w:ascii="Times New Roman" w:hAnsi="Times New Roman" w:cs="Times New Roman"/>
-          <w:sz w:val="24"/>
-          <w:szCs w:val="24"/>
-        </w:rPr>
-        <w:t>"I don't see why I must visit him." said Mr. Bennet.</w:t>
+      <w:proofErr w:type="gramEnd"/>
+    </w:p>
+    <w:p>
+      <w:pPr>
+        <w:rPr>
+          <w:rFonts w:ascii="Times New Roman" w:hAnsi="Times New Roman" w:cs="Times New Roman"/>
+          <w:sz w:val="24"/>
+          <w:szCs w:val="24"/>
+        </w:rPr>
+      </w:pPr>
+    </w:p>
+    <w:p>
+      <w:pPr>
+        <w:rPr>
+          <w:rFonts w:ascii="Times New Roman" w:hAnsi="Times New Roman" w:cs="Times New Roman"/>
+          <w:sz w:val="24"/>
+          <w:szCs w:val="24"/>
+        </w:rPr>
+      </w:pPr>
+      <w:r>
+        <w:rPr>
+          <w:rFonts w:ascii="Times New Roman" w:hAnsi="Times New Roman" w:cs="Times New Roman"/>
+          <w:sz w:val="24"/>
+          <w:szCs w:val="24"/>
+        </w:rPr>
+        <w:t xml:space="preserve">"I don't see why I must visit him." said Mr. </w:t>
+      </w:r>
+      <w:proofErr w:type="spellStart"/>
+      <w:r>
+        <w:rPr>
+          <w:rFonts w:ascii="Times New Roman" w:hAnsi="Times New Roman" w:cs="Times New Roman"/>
+          <w:sz w:val="24"/>
+          <w:szCs w:val="24"/>
+        </w:rPr>
+        <w:t>Bennet</w:t>
+      </w:r>
+      <w:proofErr w:type="spellEnd"/>
+      <w:r>
+        <w:rPr>
+          <w:rFonts w:ascii="Times New Roman" w:hAnsi="Times New Roman" w:cs="Times New Roman"/>
+          <w:sz w:val="24"/>
+          <w:szCs w:val="24"/>
+        </w:rPr>
+        <w:t>.</w:t>
       </w:r>
     </w:p>
     <w:p>
@@ -693,7 +977,25 @@
           <w:sz w:val="24"/>
           <w:szCs w:val="24"/>
         </w:rPr>
-        <w:t xml:space="preserve">“That's not true at all," said Mr. Bennet </w:t>
+        <w:t xml:space="preserve">“That's not true at all," said Mr. </w:t>
+      </w:r>
+      <w:proofErr w:type="spellStart"/>
+      <w:r>
+        <w:rPr>
+          <w:rFonts w:ascii="Times New Roman" w:hAnsi="Times New Roman" w:cs="Times New Roman"/>
+          <w:sz w:val="24"/>
+          <w:szCs w:val="24"/>
+        </w:rPr>
+        <w:t>Bennet</w:t>
+      </w:r>
+      <w:proofErr w:type="spellEnd"/>
+      <w:r>
+        <w:rPr>
+          <w:rFonts w:ascii="Times New Roman" w:hAnsi="Times New Roman" w:cs="Times New Roman"/>
+          <w:sz w:val="24"/>
+          <w:szCs w:val="24"/>
+        </w:rPr>
+        <w:t xml:space="preserve"> </w:t>
       </w:r>
       <w:r>
         <w:rPr>
@@ -710,7 +1012,25 @@
           <w:sz w:val="24"/>
           <w:szCs w:val="24"/>
         </w:rPr>
-        <w:t>. "I will write this young man a letter. I will tell him he has my permission to marry whichever of our daughters he chooses.  And I’ll make sure that I say something very good about my little Lizzy."</w:t>
+        <w:t xml:space="preserve">. "I will write this young man a letter. I will tell him he has my permission to marry whichever of our daughters he chooses.  And I’ll make sure that I say something very good about my little </w:t>
+      </w:r>
+      <w:proofErr w:type="spellStart"/>
+      <w:r>
+        <w:rPr>
+          <w:rFonts w:ascii="Times New Roman" w:hAnsi="Times New Roman" w:cs="Times New Roman"/>
+          <w:sz w:val="24"/>
+          <w:szCs w:val="24"/>
+        </w:rPr>
+        <w:t>Lizzy</w:t>
+      </w:r>
+      <w:proofErr w:type="spellEnd"/>
+      <w:r>
+        <w:rPr>
+          <w:rFonts w:ascii="Times New Roman" w:hAnsi="Times New Roman" w:cs="Times New Roman"/>
+          <w:sz w:val="24"/>
+          <w:szCs w:val="24"/>
+        </w:rPr>
+        <w:t>."</w:t>
       </w:r>
     </w:p>
     <w:p>
@@ -762,8 +1082,27 @@
           <w:sz w:val="24"/>
           <w:szCs w:val="24"/>
         </w:rPr>
-        <w:t>"Our daughters," replied Mr. Bennet, "</w:t>
-      </w:r>
+        <w:t xml:space="preserve">"Our daughters," replied Mr. </w:t>
+      </w:r>
+      <w:proofErr w:type="spellStart"/>
+      <w:r>
+        <w:rPr>
+          <w:rFonts w:ascii="Times New Roman" w:hAnsi="Times New Roman" w:cs="Times New Roman"/>
+          <w:sz w:val="24"/>
+          <w:szCs w:val="24"/>
+        </w:rPr>
+        <w:t>Bennet</w:t>
+      </w:r>
+      <w:proofErr w:type="spellEnd"/>
+      <w:r>
+        <w:rPr>
+          <w:rFonts w:ascii="Times New Roman" w:hAnsi="Times New Roman" w:cs="Times New Roman"/>
+          <w:sz w:val="24"/>
+          <w:szCs w:val="24"/>
+        </w:rPr>
+        <w:t>, "</w:t>
+      </w:r>
+      <w:proofErr w:type="gramStart"/>
       <w:r>
         <w:rPr>
           <w:rFonts w:ascii="Times New Roman" w:hAnsi="Times New Roman" w:cs="Times New Roman"/>
@@ -771,42 +1110,9 @@
           <w:szCs w:val="24"/>
           <w:u w:val="single"/>
         </w:rPr>
-        <w:t xml:space="preserve">haven't much in way of praise or recommendation. </w:t>
-      </w:r>
-      <w:r>
-        <w:rPr>
-          <w:rFonts w:ascii="Times New Roman" w:hAnsi="Times New Roman" w:cs="Times New Roman"/>
-          <w:sz w:val="24"/>
-          <w:szCs w:val="24"/>
-        </w:rPr>
-        <w:t>They don't know very much and are often silly, like other girls. But Lizzy is more clever and smarter than her sisters."</w:t>
-      </w:r>
-    </w:p>
-    <w:p>
-      <w:pPr>
-        <w:rPr>
-          <w:rFonts w:ascii="Times New Roman" w:hAnsi="Times New Roman" w:cs="Times New Roman"/>
-          <w:sz w:val="24"/>
-          <w:szCs w:val="24"/>
-        </w:rPr>
-      </w:pPr>
-    </w:p>
-    <w:p>
-      <w:pPr>
-        <w:rPr>
-          <w:rFonts w:ascii="Times New Roman" w:hAnsi="Times New Roman" w:cs="Times New Roman"/>
-          <w:sz w:val="24"/>
-          <w:szCs w:val="24"/>
-        </w:rPr>
-      </w:pPr>
-      <w:r>
-        <w:rPr>
-          <w:rFonts w:ascii="Times New Roman" w:hAnsi="Times New Roman" w:cs="Times New Roman"/>
-          <w:sz w:val="24"/>
-          <w:szCs w:val="24"/>
-        </w:rPr>
-        <w:t xml:space="preserve">"Mr. Bennet, </w:t>
-      </w:r>
+        <w:t>haven't</w:t>
+      </w:r>
+      <w:proofErr w:type="gramEnd"/>
       <w:r>
         <w:rPr>
           <w:rFonts w:ascii="Times New Roman" w:hAnsi="Times New Roman" w:cs="Times New Roman"/>
@@ -814,6 +1120,86 @@
           <w:szCs w:val="24"/>
           <w:u w:val="single"/>
         </w:rPr>
+        <w:t xml:space="preserve"> much in way of praise or recommendation. </w:t>
+      </w:r>
+      <w:r>
+        <w:rPr>
+          <w:rFonts w:ascii="Times New Roman" w:hAnsi="Times New Roman" w:cs="Times New Roman"/>
+          <w:sz w:val="24"/>
+          <w:szCs w:val="24"/>
+        </w:rPr>
+        <w:t xml:space="preserve">They don't know very much and are often silly, like other girls. But </w:t>
+      </w:r>
+      <w:proofErr w:type="spellStart"/>
+      <w:r>
+        <w:rPr>
+          <w:rFonts w:ascii="Times New Roman" w:hAnsi="Times New Roman" w:cs="Times New Roman"/>
+          <w:sz w:val="24"/>
+          <w:szCs w:val="24"/>
+        </w:rPr>
+        <w:t>Lizzy</w:t>
+      </w:r>
+      <w:proofErr w:type="spellEnd"/>
+      <w:r>
+        <w:rPr>
+          <w:rFonts w:ascii="Times New Roman" w:hAnsi="Times New Roman" w:cs="Times New Roman"/>
+          <w:sz w:val="24"/>
+          <w:szCs w:val="24"/>
+        </w:rPr>
+        <w:t xml:space="preserve"> is more clever and smarter than her sisters."</w:t>
+      </w:r>
+    </w:p>
+    <w:p>
+      <w:pPr>
+        <w:rPr>
+          <w:rFonts w:ascii="Times New Roman" w:hAnsi="Times New Roman" w:cs="Times New Roman"/>
+          <w:sz w:val="24"/>
+          <w:szCs w:val="24"/>
+        </w:rPr>
+      </w:pPr>
+    </w:p>
+    <w:p>
+      <w:pPr>
+        <w:rPr>
+          <w:rFonts w:ascii="Times New Roman" w:hAnsi="Times New Roman" w:cs="Times New Roman"/>
+          <w:sz w:val="24"/>
+          <w:szCs w:val="24"/>
+        </w:rPr>
+      </w:pPr>
+      <w:proofErr w:type="gramStart"/>
+      <w:r>
+        <w:rPr>
+          <w:rFonts w:ascii="Times New Roman" w:hAnsi="Times New Roman" w:cs="Times New Roman"/>
+          <w:sz w:val="24"/>
+          <w:szCs w:val="24"/>
+        </w:rPr>
+        <w:t xml:space="preserve">"Mr. </w:t>
+      </w:r>
+      <w:proofErr w:type="spellStart"/>
+      <w:r>
+        <w:rPr>
+          <w:rFonts w:ascii="Times New Roman" w:hAnsi="Times New Roman" w:cs="Times New Roman"/>
+          <w:sz w:val="24"/>
+          <w:szCs w:val="24"/>
+        </w:rPr>
+        <w:t>Bennet</w:t>
+      </w:r>
+      <w:proofErr w:type="spellEnd"/>
+      <w:r>
+        <w:rPr>
+          <w:rFonts w:ascii="Times New Roman" w:hAnsi="Times New Roman" w:cs="Times New Roman"/>
+          <w:sz w:val="24"/>
+          <w:szCs w:val="24"/>
+        </w:rPr>
+        <w:t xml:space="preserve">, </w:t>
+      </w:r>
+      <w:r>
+        <w:rPr>
+          <w:rFonts w:ascii="Times New Roman" w:hAnsi="Times New Roman" w:cs="Times New Roman"/>
+          <w:sz w:val="24"/>
+          <w:szCs w:val="24"/>
+          <w:u w:val="single"/>
+        </w:rPr>
         <w:t>how you make me worry</w:t>
       </w:r>
       <w:r>
@@ -822,7 +1208,16 @@
           <w:sz w:val="24"/>
           <w:szCs w:val="24"/>
         </w:rPr>
-        <w:t xml:space="preserve">! Sometimes I feel you even enjoy it! </w:t>
+        <w:t>!</w:t>
+      </w:r>
+      <w:proofErr w:type="gramEnd"/>
+      <w:r>
+        <w:rPr>
+          <w:rFonts w:ascii="Times New Roman" w:hAnsi="Times New Roman" w:cs="Times New Roman"/>
+          <w:sz w:val="24"/>
+          <w:szCs w:val="24"/>
+        </w:rPr>
+        <w:t xml:space="preserve"> Sometimes I feel you even enjoy it! </w:t>
       </w:r>
       <w:r>
         <w:rPr>
@@ -865,7 +1260,25 @@
           <w:sz w:val="24"/>
           <w:szCs w:val="24"/>
         </w:rPr>
-        <w:t>Mr. Bennet walked over to the door of his library. ''You are wrong, my dear," he said. "</w:t>
+        <w:t xml:space="preserve">Mr. </w:t>
+      </w:r>
+      <w:proofErr w:type="spellStart"/>
+      <w:r>
+        <w:rPr>
+          <w:rFonts w:ascii="Times New Roman" w:hAnsi="Times New Roman" w:cs="Times New Roman"/>
+          <w:sz w:val="24"/>
+          <w:szCs w:val="24"/>
+        </w:rPr>
+        <w:t>Bennet</w:t>
+      </w:r>
+      <w:proofErr w:type="spellEnd"/>
+      <w:r>
+        <w:rPr>
+          <w:rFonts w:ascii="Times New Roman" w:hAnsi="Times New Roman" w:cs="Times New Roman"/>
+          <w:sz w:val="24"/>
+          <w:szCs w:val="24"/>
+        </w:rPr>
+        <w:t xml:space="preserve"> walked over to the door of his library. ''You are wrong, my dear," he said. "</w:t>
       </w:r>
       <w:r>
         <w:rPr>
@@ -925,7 +1338,25 @@
           <w:sz w:val="24"/>
           <w:szCs w:val="24"/>
         </w:rPr>
-        <w:t>"Oh!" said Mrs. Bennet. She was beginning to cry. "How you enjoy making me worry!"</w:t>
+        <w:t xml:space="preserve">"Oh!" said Mrs. </w:t>
+      </w:r>
+      <w:proofErr w:type="spellStart"/>
+      <w:r>
+        <w:rPr>
+          <w:rFonts w:ascii="Times New Roman" w:hAnsi="Times New Roman" w:cs="Times New Roman"/>
+          <w:sz w:val="24"/>
+          <w:szCs w:val="24"/>
+        </w:rPr>
+        <w:t>Bennet</w:t>
+      </w:r>
+      <w:proofErr w:type="spellEnd"/>
+      <w:r>
+        <w:rPr>
+          <w:rFonts w:ascii="Times New Roman" w:hAnsi="Times New Roman" w:cs="Times New Roman"/>
+          <w:sz w:val="24"/>
+          <w:szCs w:val="24"/>
+        </w:rPr>
+        <w:t>. She was beginning to cry. "How you enjoy making me worry!"</w:t>
       </w:r>
     </w:p>
     <w:p>
@@ -994,7 +1425,25 @@
           <w:sz w:val="24"/>
           <w:szCs w:val="24"/>
         </w:rPr>
-        <w:t xml:space="preserve"> your daughters. Five of them— five! — and Jane in her twenty-third year! Are they all to be old maids and never get married?"</w:t>
+        <w:t xml:space="preserve"> your daughters. Five of them— five! — </w:t>
+      </w:r>
+      <w:proofErr w:type="gramStart"/>
+      <w:r>
+        <w:rPr>
+          <w:rFonts w:ascii="Times New Roman" w:hAnsi="Times New Roman" w:cs="Times New Roman"/>
+          <w:sz w:val="24"/>
+          <w:szCs w:val="24"/>
+        </w:rPr>
+        <w:t>and</w:t>
+      </w:r>
+      <w:proofErr w:type="gramEnd"/>
+      <w:r>
+        <w:rPr>
+          <w:rFonts w:ascii="Times New Roman" w:hAnsi="Times New Roman" w:cs="Times New Roman"/>
+          <w:sz w:val="24"/>
+          <w:szCs w:val="24"/>
+        </w:rPr>
+        <w:t xml:space="preserve"> Jane in her twenty-third year! Are they all to be old maids and never get married?"</w:t>
       </w:r>
     </w:p>
     <w:p>
@@ -1046,7 +1495,25 @@
           <w:sz w:val="24"/>
           <w:szCs w:val="24"/>
         </w:rPr>
-        <w:t xml:space="preserve">The Bennet family met together in the </w:t>
+        <w:t xml:space="preserve">The </w:t>
+      </w:r>
+      <w:proofErr w:type="spellStart"/>
+      <w:r>
+        <w:rPr>
+          <w:rFonts w:ascii="Times New Roman" w:hAnsi="Times New Roman" w:cs="Times New Roman"/>
+          <w:sz w:val="24"/>
+          <w:szCs w:val="24"/>
+        </w:rPr>
+        <w:t>Bennet</w:t>
+      </w:r>
+      <w:proofErr w:type="spellEnd"/>
+      <w:r>
+        <w:rPr>
+          <w:rFonts w:ascii="Times New Roman" w:hAnsi="Times New Roman" w:cs="Times New Roman"/>
+          <w:sz w:val="24"/>
+          <w:szCs w:val="24"/>
+        </w:rPr>
+        <w:t xml:space="preserve"> family met together in the </w:t>
       </w:r>
       <w:commentRangeStart w:id="0"/>
       <w:r>
@@ -1071,7 +1538,25 @@
           <w:sz w:val="24"/>
           <w:szCs w:val="24"/>
         </w:rPr>
-        <w:t xml:space="preserve"> after dinner that evening. Four of Mr. Bennet's daughters were quite pretty. Jane was the most beautiful of them but Elizabeth, who was twenty, had more spirit. Also, Elizabeth's fine dark eyes seemed full of light. Kitty was their seventeen-year-old daughter. She </w:t>
+        <w:t xml:space="preserve"> after dinner that evening. Four of Mr. </w:t>
+      </w:r>
+      <w:proofErr w:type="spellStart"/>
+      <w:r>
+        <w:rPr>
+          <w:rFonts w:ascii="Times New Roman" w:hAnsi="Times New Roman" w:cs="Times New Roman"/>
+          <w:sz w:val="24"/>
+          <w:szCs w:val="24"/>
+        </w:rPr>
+        <w:t>Bennet's</w:t>
+      </w:r>
+      <w:proofErr w:type="spellEnd"/>
+      <w:r>
+        <w:rPr>
+          <w:rFonts w:ascii="Times New Roman" w:hAnsi="Times New Roman" w:cs="Times New Roman"/>
+          <w:sz w:val="24"/>
+          <w:szCs w:val="24"/>
+        </w:rPr>
+        <w:t xml:space="preserve"> daughters were quite pretty. Jane was the most beautiful of them but Elizabeth, who was twenty, had more spirit. Also, Elizabeth's fine dark eyes seemed full of light. Kitty was their seventeen-year-old daughter. She </w:t>
       </w:r>
       <w:r>
         <w:rPr>
@@ -1147,33 +1632,79 @@
           <w:sz w:val="24"/>
           <w:szCs w:val="24"/>
         </w:rPr>
-        <w:t>Elizabeth was busy working on a hat when Mr. Bennet said to her: “I hope our new neighbor Mr. Bingley will like it. "</w:t>
-      </w:r>
-    </w:p>
-    <w:p>
-      <w:pPr>
-        <w:rPr>
-          <w:rFonts w:ascii="Times New Roman" w:hAnsi="Times New Roman" w:cs="Times New Roman"/>
-          <w:sz w:val="24"/>
-          <w:szCs w:val="24"/>
-        </w:rPr>
-      </w:pPr>
-    </w:p>
-    <w:p>
-      <w:pPr>
-        <w:rPr>
-          <w:rFonts w:ascii="Times New Roman" w:hAnsi="Times New Roman" w:cs="Times New Roman"/>
-          <w:sz w:val="24"/>
-          <w:szCs w:val="24"/>
-        </w:rPr>
-      </w:pPr>
-      <w:r>
-        <w:rPr>
-          <w:rFonts w:ascii="Times New Roman" w:hAnsi="Times New Roman" w:cs="Times New Roman"/>
-          <w:sz w:val="24"/>
-          <w:szCs w:val="24"/>
-        </w:rPr>
-        <w:t>"And how are we to know whether Mr. Bingley likes it or not," asked her mother, "if we cannot visit him?"</w:t>
+        <w:t xml:space="preserve">Elizabeth was busy working on a hat when Mr. </w:t>
+      </w:r>
+      <w:proofErr w:type="spellStart"/>
+      <w:r>
+        <w:rPr>
+          <w:rFonts w:ascii="Times New Roman" w:hAnsi="Times New Roman" w:cs="Times New Roman"/>
+          <w:sz w:val="24"/>
+          <w:szCs w:val="24"/>
+        </w:rPr>
+        <w:t>Bennet</w:t>
+      </w:r>
+      <w:proofErr w:type="spellEnd"/>
+      <w:r>
+        <w:rPr>
+          <w:rFonts w:ascii="Times New Roman" w:hAnsi="Times New Roman" w:cs="Times New Roman"/>
+          <w:sz w:val="24"/>
+          <w:szCs w:val="24"/>
+        </w:rPr>
+        <w:t xml:space="preserve"> said to her: “I hope our new neighbor Mr. Bingley will like it</w:t>
+      </w:r>
+      <w:proofErr w:type="gramStart"/>
+      <w:r>
+        <w:rPr>
+          <w:rFonts w:ascii="Times New Roman" w:hAnsi="Times New Roman" w:cs="Times New Roman"/>
+          <w:sz w:val="24"/>
+          <w:szCs w:val="24"/>
+        </w:rPr>
+        <w:t>. "</w:t>
+      </w:r>
+      <w:proofErr w:type="gramEnd"/>
+    </w:p>
+    <w:p>
+      <w:pPr>
+        <w:rPr>
+          <w:rFonts w:ascii="Times New Roman" w:hAnsi="Times New Roman" w:cs="Times New Roman"/>
+          <w:sz w:val="24"/>
+          <w:szCs w:val="24"/>
+        </w:rPr>
+      </w:pPr>
+    </w:p>
+    <w:p>
+      <w:pPr>
+        <w:rPr>
+          <w:rFonts w:ascii="Times New Roman" w:hAnsi="Times New Roman" w:cs="Times New Roman"/>
+          <w:sz w:val="24"/>
+          <w:szCs w:val="24"/>
+        </w:rPr>
+      </w:pPr>
+      <w:r>
+        <w:rPr>
+          <w:rFonts w:ascii="Times New Roman" w:hAnsi="Times New Roman" w:cs="Times New Roman"/>
+          <w:sz w:val="24"/>
+          <w:szCs w:val="24"/>
+        </w:rPr>
+        <w:t>"And how are we to know whether Mr. Bingley likes it or not," asked her mother, "</w:t>
+      </w:r>
+      <w:proofErr w:type="gramStart"/>
+      <w:r>
+        <w:rPr>
+          <w:rFonts w:ascii="Times New Roman" w:hAnsi="Times New Roman" w:cs="Times New Roman"/>
+          <w:sz w:val="24"/>
+          <w:szCs w:val="24"/>
+        </w:rPr>
+        <w:t>if</w:t>
+      </w:r>
+      <w:proofErr w:type="gramEnd"/>
+      <w:r>
+        <w:rPr>
+          <w:rFonts w:ascii="Times New Roman" w:hAnsi="Times New Roman" w:cs="Times New Roman"/>
+          <w:sz w:val="24"/>
+          <w:szCs w:val="24"/>
+        </w:rPr>
+        <w:t xml:space="preserve"> we cannot visit him?"</w:t>
       </w:r>
     </w:p>
     <w:p>
@@ -1225,33 +1756,69 @@
           <w:sz w:val="24"/>
           <w:szCs w:val="24"/>
         </w:rPr>
-        <w:t>"Lady Lucas will introduce us to Mr. Bingley if you ask her. " said Jane.</w:t>
-      </w:r>
-    </w:p>
-    <w:p>
-      <w:pPr>
-        <w:rPr>
-          <w:rFonts w:ascii="Times New Roman" w:hAnsi="Times New Roman" w:cs="Times New Roman"/>
-          <w:sz w:val="24"/>
-          <w:szCs w:val="24"/>
-        </w:rPr>
-      </w:pPr>
-    </w:p>
-    <w:p>
-      <w:pPr>
-        <w:rPr>
-          <w:rFonts w:ascii="Times New Roman" w:hAnsi="Times New Roman" w:cs="Times New Roman"/>
-          <w:sz w:val="24"/>
-          <w:szCs w:val="24"/>
-        </w:rPr>
-      </w:pPr>
-      <w:r>
-        <w:rPr>
-          <w:rFonts w:ascii="Times New Roman" w:hAnsi="Times New Roman" w:cs="Times New Roman"/>
-          <w:sz w:val="24"/>
-          <w:szCs w:val="24"/>
-        </w:rPr>
-        <w:t xml:space="preserve">"Lady Lucas," said Mrs. Bennet, </w:t>
+        <w:t>"Lady Lucas will introduce us to Mr. Bingley if you ask her</w:t>
+      </w:r>
+      <w:proofErr w:type="gramStart"/>
+      <w:r>
+        <w:rPr>
+          <w:rFonts w:ascii="Times New Roman" w:hAnsi="Times New Roman" w:cs="Times New Roman"/>
+          <w:sz w:val="24"/>
+          <w:szCs w:val="24"/>
+        </w:rPr>
+        <w:t>. "</w:t>
+      </w:r>
+      <w:proofErr w:type="gramEnd"/>
+      <w:r>
+        <w:rPr>
+          <w:rFonts w:ascii="Times New Roman" w:hAnsi="Times New Roman" w:cs="Times New Roman"/>
+          <w:sz w:val="24"/>
+          <w:szCs w:val="24"/>
+        </w:rPr>
+        <w:t xml:space="preserve"> said Jane.</w:t>
+      </w:r>
+    </w:p>
+    <w:p>
+      <w:pPr>
+        <w:rPr>
+          <w:rFonts w:ascii="Times New Roman" w:hAnsi="Times New Roman" w:cs="Times New Roman"/>
+          <w:sz w:val="24"/>
+          <w:szCs w:val="24"/>
+        </w:rPr>
+      </w:pPr>
+    </w:p>
+    <w:p>
+      <w:pPr>
+        <w:rPr>
+          <w:rFonts w:ascii="Times New Roman" w:hAnsi="Times New Roman" w:cs="Times New Roman"/>
+          <w:sz w:val="24"/>
+          <w:szCs w:val="24"/>
+        </w:rPr>
+      </w:pPr>
+      <w:r>
+        <w:rPr>
+          <w:rFonts w:ascii="Times New Roman" w:hAnsi="Times New Roman" w:cs="Times New Roman"/>
+          <w:sz w:val="24"/>
+          <w:szCs w:val="24"/>
+        </w:rPr>
+        <w:t xml:space="preserve">"Lady Lucas," said Mrs. </w:t>
+      </w:r>
+      <w:proofErr w:type="spellStart"/>
+      <w:r>
+        <w:rPr>
+          <w:rFonts w:ascii="Times New Roman" w:hAnsi="Times New Roman" w:cs="Times New Roman"/>
+          <w:sz w:val="24"/>
+          <w:szCs w:val="24"/>
+        </w:rPr>
+        <w:t>Bennet</w:t>
+      </w:r>
+      <w:proofErr w:type="spellEnd"/>
+      <w:r>
+        <w:rPr>
+          <w:rFonts w:ascii="Times New Roman" w:hAnsi="Times New Roman" w:cs="Times New Roman"/>
+          <w:sz w:val="24"/>
+          <w:szCs w:val="24"/>
+        </w:rPr>
+        <w:t xml:space="preserve">, </w:t>
       </w:r>
       <w:r>
         <w:rPr>
@@ -1345,7 +1912,25 @@
           <w:sz w:val="24"/>
           <w:szCs w:val="24"/>
         </w:rPr>
-        <w:t xml:space="preserve">Mrs. Bennet </w:t>
+        <w:t xml:space="preserve">Mrs. </w:t>
+      </w:r>
+      <w:proofErr w:type="spellStart"/>
+      <w:r>
+        <w:rPr>
+          <w:rFonts w:ascii="Times New Roman" w:hAnsi="Times New Roman" w:cs="Times New Roman"/>
+          <w:sz w:val="24"/>
+          <w:szCs w:val="24"/>
+        </w:rPr>
+        <w:t>Bennet</w:t>
+      </w:r>
+      <w:proofErr w:type="spellEnd"/>
+      <w:r>
+        <w:rPr>
+          <w:rFonts w:ascii="Times New Roman" w:hAnsi="Times New Roman" w:cs="Times New Roman"/>
+          <w:sz w:val="24"/>
+          <w:szCs w:val="24"/>
+        </w:rPr>
+        <w:t xml:space="preserve"> </w:t>
       </w:r>
       <w:r>
         <w:rPr>
@@ -1568,59 +2153,123 @@
           <w:sz w:val="24"/>
           <w:szCs w:val="24"/>
         </w:rPr>
-        <w:t>after Mr. Bingley. "</w:t>
-      </w:r>
-    </w:p>
-    <w:p>
-      <w:pPr>
-        <w:rPr>
-          <w:rFonts w:ascii="Times New Roman" w:hAnsi="Times New Roman" w:cs="Times New Roman"/>
-          <w:sz w:val="24"/>
-          <w:szCs w:val="24"/>
-        </w:rPr>
-      </w:pPr>
-    </w:p>
-    <w:p>
-      <w:pPr>
-        <w:rPr>
-          <w:rFonts w:ascii="Times New Roman" w:hAnsi="Times New Roman" w:cs="Times New Roman"/>
-          <w:sz w:val="24"/>
-          <w:szCs w:val="24"/>
-        </w:rPr>
-      </w:pPr>
-      <w:r>
-        <w:rPr>
-          <w:rFonts w:ascii="Times New Roman" w:hAnsi="Times New Roman" w:cs="Times New Roman"/>
-          <w:sz w:val="24"/>
-          <w:szCs w:val="24"/>
-        </w:rPr>
-        <w:t>Mr. Bennet looked from one daughter to the other. "I've already told you — I'm not going to call on Mr. Bingley," he said.</w:t>
-      </w:r>
-    </w:p>
-    <w:p>
-      <w:pPr>
-        <w:rPr>
-          <w:rFonts w:ascii="Times New Roman" w:hAnsi="Times New Roman" w:cs="Times New Roman"/>
-          <w:sz w:val="24"/>
-          <w:szCs w:val="24"/>
-        </w:rPr>
-      </w:pPr>
-    </w:p>
-    <w:p>
-      <w:pPr>
-        <w:rPr>
-          <w:rFonts w:ascii="Times New Roman" w:hAnsi="Times New Roman" w:cs="Times New Roman"/>
-          <w:sz w:val="24"/>
-          <w:szCs w:val="24"/>
-        </w:rPr>
-      </w:pPr>
-      <w:r>
-        <w:rPr>
-          <w:rFonts w:ascii="Times New Roman" w:hAnsi="Times New Roman" w:cs="Times New Roman"/>
-          <w:sz w:val="24"/>
-          <w:szCs w:val="24"/>
-        </w:rPr>
-        <w:t xml:space="preserve">"You see!" cried Mrs. Bennet. "He doesn't care! Oh, my poor head!” But Mrs. Bennet's complaining </w:t>
+        <w:t>after Mr. Bingley</w:t>
+      </w:r>
+      <w:proofErr w:type="gramStart"/>
+      <w:r>
+        <w:rPr>
+          <w:rFonts w:ascii="Times New Roman" w:hAnsi="Times New Roman" w:cs="Times New Roman"/>
+          <w:sz w:val="24"/>
+          <w:szCs w:val="24"/>
+        </w:rPr>
+        <w:t>. "</w:t>
+      </w:r>
+      <w:proofErr w:type="gramEnd"/>
+    </w:p>
+    <w:p>
+      <w:pPr>
+        <w:rPr>
+          <w:rFonts w:ascii="Times New Roman" w:hAnsi="Times New Roman" w:cs="Times New Roman"/>
+          <w:sz w:val="24"/>
+          <w:szCs w:val="24"/>
+        </w:rPr>
+      </w:pPr>
+    </w:p>
+    <w:p>
+      <w:pPr>
+        <w:rPr>
+          <w:rFonts w:ascii="Times New Roman" w:hAnsi="Times New Roman" w:cs="Times New Roman"/>
+          <w:sz w:val="24"/>
+          <w:szCs w:val="24"/>
+        </w:rPr>
+      </w:pPr>
+      <w:r>
+        <w:rPr>
+          <w:rFonts w:ascii="Times New Roman" w:hAnsi="Times New Roman" w:cs="Times New Roman"/>
+          <w:sz w:val="24"/>
+          <w:szCs w:val="24"/>
+        </w:rPr>
+        <w:t xml:space="preserve">Mr. </w:t>
+      </w:r>
+      <w:proofErr w:type="spellStart"/>
+      <w:r>
+        <w:rPr>
+          <w:rFonts w:ascii="Times New Roman" w:hAnsi="Times New Roman" w:cs="Times New Roman"/>
+          <w:sz w:val="24"/>
+          <w:szCs w:val="24"/>
+        </w:rPr>
+        <w:t>Bennet</w:t>
+      </w:r>
+      <w:proofErr w:type="spellEnd"/>
+      <w:r>
+        <w:rPr>
+          <w:rFonts w:ascii="Times New Roman" w:hAnsi="Times New Roman" w:cs="Times New Roman"/>
+          <w:sz w:val="24"/>
+          <w:szCs w:val="24"/>
+        </w:rPr>
+        <w:t xml:space="preserve"> looked from one daughter to the other. "I've already told you — I'm not going to call on Mr. Bingley," he said.</w:t>
+      </w:r>
+    </w:p>
+    <w:p>
+      <w:pPr>
+        <w:rPr>
+          <w:rFonts w:ascii="Times New Roman" w:hAnsi="Times New Roman" w:cs="Times New Roman"/>
+          <w:sz w:val="24"/>
+          <w:szCs w:val="24"/>
+        </w:rPr>
+      </w:pPr>
+    </w:p>
+    <w:p>
+      <w:pPr>
+        <w:rPr>
+          <w:rFonts w:ascii="Times New Roman" w:hAnsi="Times New Roman" w:cs="Times New Roman"/>
+          <w:sz w:val="24"/>
+          <w:szCs w:val="24"/>
+        </w:rPr>
+      </w:pPr>
+      <w:r>
+        <w:rPr>
+          <w:rFonts w:ascii="Times New Roman" w:hAnsi="Times New Roman" w:cs="Times New Roman"/>
+          <w:sz w:val="24"/>
+          <w:szCs w:val="24"/>
+        </w:rPr>
+        <w:t xml:space="preserve">"You see!" cried Mrs. </w:t>
+      </w:r>
+      <w:proofErr w:type="spellStart"/>
+      <w:r>
+        <w:rPr>
+          <w:rFonts w:ascii="Times New Roman" w:hAnsi="Times New Roman" w:cs="Times New Roman"/>
+          <w:sz w:val="24"/>
+          <w:szCs w:val="24"/>
+        </w:rPr>
+        <w:t>Bennet</w:t>
+      </w:r>
+      <w:proofErr w:type="spellEnd"/>
+      <w:r>
+        <w:rPr>
+          <w:rFonts w:ascii="Times New Roman" w:hAnsi="Times New Roman" w:cs="Times New Roman"/>
+          <w:sz w:val="24"/>
+          <w:szCs w:val="24"/>
+        </w:rPr>
+        <w:t xml:space="preserve">. "He doesn't care! Oh, my poor head!” But Mrs. </w:t>
+      </w:r>
+      <w:proofErr w:type="spellStart"/>
+      <w:r>
+        <w:rPr>
+          <w:rFonts w:ascii="Times New Roman" w:hAnsi="Times New Roman" w:cs="Times New Roman"/>
+          <w:sz w:val="24"/>
+          <w:szCs w:val="24"/>
+        </w:rPr>
+        <w:t>Bennet's</w:t>
+      </w:r>
+      <w:proofErr w:type="spellEnd"/>
+      <w:r>
+        <w:rPr>
+          <w:rFonts w:ascii="Times New Roman" w:hAnsi="Times New Roman" w:cs="Times New Roman"/>
+          <w:sz w:val="24"/>
+          <w:szCs w:val="24"/>
+        </w:rPr>
+        <w:t xml:space="preserve"> complaining </w:t>
       </w:r>
       <w:r>
         <w:rPr>
@@ -1688,7 +2337,24 @@
           <w:sz w:val="24"/>
           <w:szCs w:val="24"/>
         </w:rPr>
-        <w:t>, stop coughing, Kitty! You will tear my poor nerves apart."</w:t>
+        <w:t xml:space="preserve">, stop coughing, Kitty! You will </w:t>
+      </w:r>
+      <w:r>
+        <w:rPr>
+          <w:rFonts w:ascii="Times New Roman" w:hAnsi="Times New Roman" w:cs="Times New Roman"/>
+          <w:sz w:val="24"/>
+          <w:szCs w:val="24"/>
+          <w:u w:val="single"/>
+        </w:rPr>
+        <w:t>tear my poor nerves apart</w:t>
+      </w:r>
+      <w:r>
+        <w:rPr>
+          <w:rFonts w:ascii="Times New Roman" w:hAnsi="Times New Roman" w:cs="Times New Roman"/>
+          <w:sz w:val="24"/>
+          <w:szCs w:val="24"/>
+        </w:rPr>
+        <w:t>."</w:t>
       </w:r>
     </w:p>
     <w:p>
@@ -1723,7 +2389,7 @@
           <w:szCs w:val="24"/>
         </w:rPr>
         <w:lastRenderedPageBreak/>
-        <w:t xml:space="preserve">"Please Kitty, </w:t>
+        <w:t>"</w:t>
       </w:r>
       <w:r>
         <w:rPr>
@@ -1732,6 +2398,23 @@
           <w:szCs w:val="24"/>
           <w:u w:val="single"/>
         </w:rPr>
+        <w:t>Please Kitty</w:t>
+      </w:r>
+      <w:r>
+        <w:rPr>
+          <w:rFonts w:ascii="Times New Roman" w:hAnsi="Times New Roman" w:cs="Times New Roman"/>
+          <w:sz w:val="24"/>
+          <w:szCs w:val="24"/>
+        </w:rPr>
+        <w:t xml:space="preserve">, </w:t>
+      </w:r>
+      <w:r>
+        <w:rPr>
+          <w:rFonts w:ascii="Times New Roman" w:hAnsi="Times New Roman" w:cs="Times New Roman"/>
+          <w:sz w:val="24"/>
+          <w:szCs w:val="24"/>
+          <w:u w:val="single"/>
+        </w:rPr>
         <w:t>your mother's being difficult</w:t>
       </w:r>
       <w:r>
@@ -1740,8 +2423,36 @@
           <w:sz w:val="24"/>
           <w:szCs w:val="24"/>
         </w:rPr>
-        <w:t>," remarked Mr. Bennet, "Let us talk a little more about Mr. Bingley — "</w:t>
-      </w:r>
+        <w:t xml:space="preserve">," remarked Mr. </w:t>
+      </w:r>
+      <w:proofErr w:type="spellStart"/>
+      <w:r>
+        <w:rPr>
+          <w:rFonts w:ascii="Times New Roman" w:hAnsi="Times New Roman" w:cs="Times New Roman"/>
+          <w:sz w:val="24"/>
+          <w:szCs w:val="24"/>
+        </w:rPr>
+        <w:t>Bennet</w:t>
+      </w:r>
+      <w:proofErr w:type="spellEnd"/>
+      <w:r>
+        <w:rPr>
+          <w:rFonts w:ascii="Times New Roman" w:hAnsi="Times New Roman" w:cs="Times New Roman"/>
+          <w:sz w:val="24"/>
+          <w:szCs w:val="24"/>
+        </w:rPr>
+        <w:t xml:space="preserve">, "Let us talk a little more about Mr. Bingley </w:t>
+      </w:r>
+      <w:proofErr w:type="gramStart"/>
+      <w:r>
+        <w:rPr>
+          <w:rFonts w:ascii="Times New Roman" w:hAnsi="Times New Roman" w:cs="Times New Roman"/>
+          <w:sz w:val="24"/>
+          <w:szCs w:val="24"/>
+        </w:rPr>
+        <w:t>— "</w:t>
+      </w:r>
+      <w:proofErr w:type="gramEnd"/>
     </w:p>
     <w:p>
       <w:pPr>
@@ -1791,41 +2502,113 @@
           <w:sz w:val="24"/>
           <w:szCs w:val="24"/>
         </w:rPr>
-        <w:t>"Why didn't you tell me this before?" Mr. Bennet said, jokingly.  "If I had known, I wouldn't have gone to visit him yesterday morning."</w:t>
-      </w:r>
-    </w:p>
-    <w:p>
-      <w:pPr>
-        <w:rPr>
-          <w:rFonts w:ascii="Times New Roman" w:hAnsi="Times New Roman" w:cs="Times New Roman"/>
-          <w:sz w:val="24"/>
-          <w:szCs w:val="24"/>
-        </w:rPr>
-      </w:pPr>
-    </w:p>
-    <w:p>
-      <w:pPr>
-        <w:rPr>
-          <w:rFonts w:ascii="Times New Roman" w:hAnsi="Times New Roman" w:cs="Times New Roman"/>
-          <w:sz w:val="24"/>
-          <w:szCs w:val="24"/>
-        </w:rPr>
-      </w:pPr>
-      <w:r>
-        <w:rPr>
-          <w:rFonts w:ascii="Times New Roman" w:hAnsi="Times New Roman" w:cs="Times New Roman"/>
-          <w:sz w:val="24"/>
-          <w:szCs w:val="24"/>
-        </w:rPr>
-        <w:t>"What!" cried M</w:t>
-      </w:r>
-      <w:r>
-        <w:rPr>
-          <w:rFonts w:ascii="Times New Roman" w:hAnsi="Times New Roman" w:cs="Times New Roman"/>
-          <w:sz w:val="24"/>
-          <w:szCs w:val="24"/>
-        </w:rPr>
-        <w:t>rs.  Bennet 4'You went to visit</w:t>
+        <w:t xml:space="preserve">"Why didn't you tell me this before?" Mr. </w:t>
+      </w:r>
+      <w:proofErr w:type="spellStart"/>
+      <w:r>
+        <w:rPr>
+          <w:rFonts w:ascii="Times New Roman" w:hAnsi="Times New Roman" w:cs="Times New Roman"/>
+          <w:sz w:val="24"/>
+          <w:szCs w:val="24"/>
+        </w:rPr>
+        <w:t>Bennet</w:t>
+      </w:r>
+      <w:proofErr w:type="spellEnd"/>
+      <w:r>
+        <w:rPr>
+          <w:rFonts w:ascii="Times New Roman" w:hAnsi="Times New Roman" w:cs="Times New Roman"/>
+          <w:sz w:val="24"/>
+          <w:szCs w:val="24"/>
+        </w:rPr>
+        <w:t xml:space="preserve"> said, jokingly.  "If I had known, I wouldn't have gone to visit him yesterday morning."</w:t>
+      </w:r>
+    </w:p>
+    <w:p>
+      <w:pPr>
+        <w:rPr>
+          <w:rFonts w:ascii="Times New Roman" w:hAnsi="Times New Roman" w:cs="Times New Roman"/>
+          <w:sz w:val="24"/>
+          <w:szCs w:val="24"/>
+        </w:rPr>
+      </w:pPr>
+    </w:p>
+    <w:p>
+      <w:pPr>
+        <w:rPr>
+          <w:rFonts w:ascii="Times New Roman" w:hAnsi="Times New Roman" w:cs="Times New Roman"/>
+          <w:sz w:val="24"/>
+          <w:szCs w:val="24"/>
+        </w:rPr>
+      </w:pPr>
+      <w:r>
+        <w:rPr>
+          <w:rFonts w:ascii="Times New Roman" w:hAnsi="Times New Roman" w:cs="Times New Roman"/>
+          <w:sz w:val="24"/>
+          <w:szCs w:val="24"/>
+        </w:rPr>
+        <w:t xml:space="preserve">"What!" cried </w:t>
+      </w:r>
+      <w:proofErr w:type="gramStart"/>
+      <w:r>
+        <w:rPr>
+          <w:rFonts w:ascii="Times New Roman" w:hAnsi="Times New Roman" w:cs="Times New Roman"/>
+          <w:sz w:val="24"/>
+          <w:szCs w:val="24"/>
+        </w:rPr>
+        <w:t>M</w:t>
+      </w:r>
+      <w:r>
+        <w:rPr>
+          <w:rFonts w:ascii="Times New Roman" w:hAnsi="Times New Roman" w:cs="Times New Roman"/>
+          <w:sz w:val="24"/>
+          <w:szCs w:val="24"/>
+        </w:rPr>
+        <w:t>rs.</w:t>
+      </w:r>
+      <w:proofErr w:type="gramEnd"/>
+      <w:r>
+        <w:rPr>
+          <w:rFonts w:ascii="Times New Roman" w:hAnsi="Times New Roman" w:cs="Times New Roman"/>
+          <w:sz w:val="24"/>
+          <w:szCs w:val="24"/>
+        </w:rPr>
+        <w:t xml:space="preserve">  </w:t>
+      </w:r>
+      <w:proofErr w:type="spellStart"/>
+      <w:r>
+        <w:rPr>
+          <w:rFonts w:ascii="Times New Roman" w:hAnsi="Times New Roman" w:cs="Times New Roman"/>
+          <w:sz w:val="24"/>
+          <w:szCs w:val="24"/>
+        </w:rPr>
+        <w:t>Bennet</w:t>
+      </w:r>
+      <w:proofErr w:type="spellEnd"/>
+      <w:r>
+        <w:rPr>
+          <w:rFonts w:ascii="Times New Roman" w:hAnsi="Times New Roman" w:cs="Times New Roman"/>
+          <w:sz w:val="24"/>
+          <w:szCs w:val="24"/>
+        </w:rPr>
+        <w:t xml:space="preserve"> </w:t>
+      </w:r>
+      <w:proofErr w:type="gramStart"/>
+      <w:r>
+        <w:rPr>
+          <w:rFonts w:ascii="Times New Roman" w:hAnsi="Times New Roman" w:cs="Times New Roman"/>
+          <w:sz w:val="24"/>
+          <w:szCs w:val="24"/>
+        </w:rPr>
+        <w:t>4'You</w:t>
+      </w:r>
+      <w:proofErr w:type="gramEnd"/>
+      <w:r>
+        <w:rPr>
+          <w:rFonts w:ascii="Times New Roman" w:hAnsi="Times New Roman" w:cs="Times New Roman"/>
+          <w:sz w:val="24"/>
+          <w:szCs w:val="24"/>
+        </w:rPr>
+        <w:t xml:space="preserve"> went to visit</w:t>
       </w:r>
       <w:r>
         <w:rPr>
@@ -1913,65 +2696,121 @@
           <w:szCs w:val="24"/>
         </w:rPr>
       </w:pPr>
-      <w:r>
-        <w:rPr>
-          <w:rFonts w:ascii="Times New Roman" w:hAnsi="Times New Roman" w:cs="Times New Roman"/>
-          <w:sz w:val="24"/>
-          <w:szCs w:val="24"/>
-        </w:rPr>
-        <w:t>“ That's because I had already done so, you see."</w:t>
-      </w:r>
-    </w:p>
-    <w:p>
-      <w:pPr>
-        <w:rPr>
-          <w:rFonts w:ascii="Times New Roman" w:hAnsi="Times New Roman" w:cs="Times New Roman"/>
-          <w:sz w:val="24"/>
-          <w:szCs w:val="24"/>
-        </w:rPr>
-      </w:pPr>
-    </w:p>
-    <w:p>
-      <w:pPr>
-        <w:rPr>
-          <w:rFonts w:ascii="Times New Roman" w:hAnsi="Times New Roman" w:cs="Times New Roman"/>
-          <w:sz w:val="24"/>
-          <w:szCs w:val="24"/>
-        </w:rPr>
-      </w:pPr>
-      <w:r>
-        <w:rPr>
-          <w:rFonts w:ascii="Times New Roman" w:hAnsi="Times New Roman" w:cs="Times New Roman"/>
-          <w:sz w:val="24"/>
-          <w:szCs w:val="24"/>
-        </w:rPr>
-        <w:t>"Oh, how good of you, my dear! I knew you loved your daughters too much to miss the opportunity to meet with such a man of good fortune. What a good joke to play on us! Oh, my dear Mr. Bennet, how very happy I am!"</w:t>
-      </w:r>
-    </w:p>
-    <w:p>
-      <w:pPr>
-        <w:rPr>
-          <w:rFonts w:ascii="Times New Roman" w:hAnsi="Times New Roman" w:cs="Times New Roman"/>
-          <w:sz w:val="24"/>
-          <w:szCs w:val="24"/>
-        </w:rPr>
-      </w:pPr>
-    </w:p>
-    <w:p>
-      <w:pPr>
-        <w:rPr>
-          <w:rFonts w:ascii="Times New Roman" w:hAnsi="Times New Roman" w:cs="Times New Roman"/>
-          <w:sz w:val="24"/>
-          <w:szCs w:val="24"/>
-        </w:rPr>
-      </w:pPr>
-      <w:r>
-        <w:rPr>
-          <w:rFonts w:ascii="Times New Roman" w:hAnsi="Times New Roman" w:cs="Times New Roman"/>
-          <w:sz w:val="24"/>
-          <w:szCs w:val="24"/>
-        </w:rPr>
-        <w:t xml:space="preserve">"Now, Kitty, you may cough as much as you need to," said Mr. Bennet as he left the room. He was very tired after </w:t>
+      <w:proofErr w:type="gramStart"/>
+      <w:r>
+        <w:rPr>
+          <w:rFonts w:ascii="Times New Roman" w:hAnsi="Times New Roman" w:cs="Times New Roman"/>
+          <w:sz w:val="24"/>
+          <w:szCs w:val="24"/>
+        </w:rPr>
+        <w:t>“ That's</w:t>
+      </w:r>
+      <w:proofErr w:type="gramEnd"/>
+      <w:r>
+        <w:rPr>
+          <w:rFonts w:ascii="Times New Roman" w:hAnsi="Times New Roman" w:cs="Times New Roman"/>
+          <w:sz w:val="24"/>
+          <w:szCs w:val="24"/>
+        </w:rPr>
+        <w:t xml:space="preserve"> because I had already done so, you see."</w:t>
+      </w:r>
+    </w:p>
+    <w:p>
+      <w:pPr>
+        <w:rPr>
+          <w:rFonts w:ascii="Times New Roman" w:hAnsi="Times New Roman" w:cs="Times New Roman"/>
+          <w:sz w:val="24"/>
+          <w:szCs w:val="24"/>
+        </w:rPr>
+      </w:pPr>
+    </w:p>
+    <w:p>
+      <w:pPr>
+        <w:rPr>
+          <w:rFonts w:ascii="Times New Roman" w:hAnsi="Times New Roman" w:cs="Times New Roman"/>
+          <w:sz w:val="24"/>
+          <w:szCs w:val="24"/>
+        </w:rPr>
+      </w:pPr>
+      <w:proofErr w:type="gramStart"/>
+      <w:r>
+        <w:rPr>
+          <w:rFonts w:ascii="Times New Roman" w:hAnsi="Times New Roman" w:cs="Times New Roman"/>
+          <w:sz w:val="24"/>
+          <w:szCs w:val="24"/>
+        </w:rPr>
+        <w:t>"Oh, how good of you, my dear!</w:t>
+      </w:r>
+      <w:proofErr w:type="gramEnd"/>
+      <w:r>
+        <w:rPr>
+          <w:rFonts w:ascii="Times New Roman" w:hAnsi="Times New Roman" w:cs="Times New Roman"/>
+          <w:sz w:val="24"/>
+          <w:szCs w:val="24"/>
+        </w:rPr>
+        <w:t xml:space="preserve"> I knew you loved your daughters too much to miss the opportunity to meet with such a man of good fortune. What a good joke to play on us! Oh, my dear Mr. </w:t>
+      </w:r>
+      <w:proofErr w:type="spellStart"/>
+      <w:r>
+        <w:rPr>
+          <w:rFonts w:ascii="Times New Roman" w:hAnsi="Times New Roman" w:cs="Times New Roman"/>
+          <w:sz w:val="24"/>
+          <w:szCs w:val="24"/>
+        </w:rPr>
+        <w:t>Bennet</w:t>
+      </w:r>
+      <w:proofErr w:type="spellEnd"/>
+      <w:r>
+        <w:rPr>
+          <w:rFonts w:ascii="Times New Roman" w:hAnsi="Times New Roman" w:cs="Times New Roman"/>
+          <w:sz w:val="24"/>
+          <w:szCs w:val="24"/>
+        </w:rPr>
+        <w:t>, how very happy I am!"</w:t>
+      </w:r>
+    </w:p>
+    <w:p>
+      <w:pPr>
+        <w:rPr>
+          <w:rFonts w:ascii="Times New Roman" w:hAnsi="Times New Roman" w:cs="Times New Roman"/>
+          <w:sz w:val="24"/>
+          <w:szCs w:val="24"/>
+        </w:rPr>
+      </w:pPr>
+    </w:p>
+    <w:p>
+      <w:pPr>
+        <w:rPr>
+          <w:rFonts w:ascii="Times New Roman" w:hAnsi="Times New Roman" w:cs="Times New Roman"/>
+          <w:sz w:val="24"/>
+          <w:szCs w:val="24"/>
+        </w:rPr>
+      </w:pPr>
+      <w:r>
+        <w:rPr>
+          <w:rFonts w:ascii="Times New Roman" w:hAnsi="Times New Roman" w:cs="Times New Roman"/>
+          <w:sz w:val="24"/>
+          <w:szCs w:val="24"/>
+        </w:rPr>
+        <w:t xml:space="preserve">"Now, Kitty, you may cough as much as you need to," said Mr. </w:t>
+      </w:r>
+      <w:proofErr w:type="spellStart"/>
+      <w:r>
+        <w:rPr>
+          <w:rFonts w:ascii="Times New Roman" w:hAnsi="Times New Roman" w:cs="Times New Roman"/>
+          <w:sz w:val="24"/>
+          <w:szCs w:val="24"/>
+        </w:rPr>
+        <w:t>Bennet</w:t>
+      </w:r>
+      <w:proofErr w:type="spellEnd"/>
+      <w:r>
+        <w:rPr>
+          <w:rFonts w:ascii="Times New Roman" w:hAnsi="Times New Roman" w:cs="Times New Roman"/>
+          <w:sz w:val="24"/>
+          <w:szCs w:val="24"/>
+        </w:rPr>
+        <w:t xml:space="preserve"> as he left the room. He was very tired after </w:t>
       </w:r>
       <w:r>
         <w:rPr>
@@ -2014,7 +2853,25 @@
           <w:sz w:val="24"/>
           <w:szCs w:val="24"/>
         </w:rPr>
-        <w:t>"What a fine, thoughtful father you have, girls," said Mrs. Bennet after the door was shut.</w:t>
+        <w:t xml:space="preserve">"What a fine, thoughtful father you have, girls," said Mrs. </w:t>
+      </w:r>
+      <w:proofErr w:type="spellStart"/>
+      <w:r>
+        <w:rPr>
+          <w:rFonts w:ascii="Times New Roman" w:hAnsi="Times New Roman" w:cs="Times New Roman"/>
+          <w:sz w:val="24"/>
+          <w:szCs w:val="24"/>
+        </w:rPr>
+        <w:t>Bennet</w:t>
+      </w:r>
+      <w:proofErr w:type="spellEnd"/>
+      <w:r>
+        <w:rPr>
+          <w:rFonts w:ascii="Times New Roman" w:hAnsi="Times New Roman" w:cs="Times New Roman"/>
+          <w:sz w:val="24"/>
+          <w:szCs w:val="24"/>
+        </w:rPr>
+        <w:t xml:space="preserve"> after the door was shut.</w:t>
       </w:r>
     </w:p>
     <w:p>
@@ -2078,12 +2935,8 @@
       </w:r>
     </w:p>
     <w:sectPr>
-      <w:headerReference w:type="even" r:id="rId8"/>
-      <w:headerReference w:type="default" r:id="rId9"/>
-      <w:footerReference w:type="even" r:id="rId10"/>
-      <w:footerReference w:type="default" r:id="rId11"/>
-      <w:headerReference w:type="first" r:id="rId12"/>
-      <w:footerReference w:type="first" r:id="rId13"/>
+      <w:headerReference w:type="default" r:id="rId8"/>
+      <w:footerReference w:type="default" r:id="rId9"/>
       <w:pgSz w:w="11906" w:h="16838"/>
       <w:pgMar w:top="1440" w:right="1800" w:bottom="1440" w:left="1800" w:header="851" w:footer="992" w:gutter="0"/>
       <w:cols w:space="425"/>
@@ -2143,8 +2996,13 @@
         </w:rPr>
         <w:annotationRef/>
       </w:r>
-      <w:r>
-        <w:t xml:space="preserve">cheek  </w:t>
+      <w:proofErr w:type="gramStart"/>
+      <w:r>
+        <w:t>cheek</w:t>
+      </w:r>
+      <w:proofErr w:type="gramEnd"/>
+      <w:r>
+        <w:t xml:space="preserve">  </w:t>
       </w:r>
     </w:p>
     <w:p>
@@ -2152,7 +3010,20 @@
         <w:pStyle w:val="a7"/>
       </w:pPr>
       <w:r>
-        <w:t>[tʃi:k]</w:t>
+        <w:t>[</w:t>
+      </w:r>
+      <w:proofErr w:type="spellStart"/>
+      <w:proofErr w:type="gramStart"/>
+      <w:r>
+        <w:t>tʃi:</w:t>
+      </w:r>
+      <w:proofErr w:type="gramEnd"/>
+      <w:r>
+        <w:t>k</w:t>
+      </w:r>
+      <w:proofErr w:type="spellEnd"/>
+      <w:r>
+        <w:t>]</w:t>
       </w:r>
     </w:p>
     <w:p>
@@ -2204,17 +3075,26 @@
           <w:b/>
         </w:rPr>
       </w:pPr>
+      <w:proofErr w:type="gramStart"/>
       <w:r>
         <w:rPr>
           <w:rFonts w:hint="eastAsia"/>
           <w:b/>
         </w:rPr>
-        <w:t xml:space="preserve">say </w:t>
-      </w:r>
-      <w:r>
-        <w:rPr>
+        <w:t>say</w:t>
+      </w:r>
+      <w:proofErr w:type="gramEnd"/>
+      <w:r>
+        <w:rPr>
+          <w:rFonts w:hint="eastAsia"/>
           <w:b/>
         </w:rPr>
+        <w:t xml:space="preserve"> </w:t>
+      </w:r>
+      <w:r>
+        <w:rPr>
+          <w:b/>
+        </w:rPr>
         <w:t>about</w:t>
       </w:r>
     </w:p>
@@ -2276,7 +3156,21 @@
         <w:rPr>
           <w:rFonts w:hint="eastAsia"/>
         </w:rPr>
-        <w:t>你能不能就这顿饭说点什么</w:t>
+        <w:t>你能不能就</w:t>
+      </w:r>
+      <w:proofErr w:type="gramStart"/>
+      <w:r>
+        <w:rPr>
+          <w:rFonts w:hint="eastAsia"/>
+        </w:rPr>
+        <w:t>这顿饭说点</w:t>
+      </w:r>
+      <w:proofErr w:type="gramEnd"/>
+      <w:r>
+        <w:rPr>
+          <w:rFonts w:hint="eastAsia"/>
+        </w:rPr>
+        <w:t>什么</w:t>
       </w:r>
       <w:r>
         <w:rPr>
@@ -2316,8 +3210,13 @@
         </w:rPr>
         <w:annotationRef/>
       </w:r>
-      <w:r>
-        <w:t xml:space="preserve">chase  </w:t>
+      <w:proofErr w:type="gramStart"/>
+      <w:r>
+        <w:t>chase</w:t>
+      </w:r>
+      <w:proofErr w:type="gramEnd"/>
+      <w:r>
+        <w:t xml:space="preserve">  </w:t>
       </w:r>
     </w:p>
     <w:p>
@@ -2325,18 +3224,36 @@
         <w:pStyle w:val="a7"/>
       </w:pPr>
       <w:r>
-        <w:t>[tʃeis]</w:t>
+        <w:t>[</w:t>
+      </w:r>
+      <w:proofErr w:type="spellStart"/>
+      <w:proofErr w:type="gramStart"/>
+      <w:r>
+        <w:t>tʃeis</w:t>
+      </w:r>
+      <w:proofErr w:type="spellEnd"/>
+      <w:proofErr w:type="gramEnd"/>
+      <w:r>
+        <w:t>]</w:t>
       </w:r>
     </w:p>
     <w:p>
       <w:pPr>
         <w:pStyle w:val="a7"/>
       </w:pPr>
+      <w:proofErr w:type="spellStart"/>
       <w:r>
         <w:rPr>
           <w:rFonts w:hint="eastAsia"/>
         </w:rPr>
-        <w:t>vt.</w:t>
+        <w:t>vt</w:t>
+      </w:r>
+      <w:proofErr w:type="spellEnd"/>
+      <w:r>
+        <w:rPr>
+          <w:rFonts w:hint="eastAsia"/>
+        </w:rPr>
+        <w:t>.</w:t>
       </w:r>
       <w:r>
         <w:rPr>
@@ -2525,16 +3442,6 @@
 </file>
 
 <file path=word/footer1.xml><?xml version="1.0" encoding="utf-8"?>
-<w:ftr xmlns:ve="http://schemas.openxmlformats.org/markup-compatibility/2006" xmlns:o="urn:schemas-microsoft-com:office:office" xmlns:r="http://schemas.openxmlformats.org/officeDocument/2006/relationships" xmlns:m="http://schemas.openxmlformats.org/officeDocument/2006/math" xmlns:v="urn:schemas-microsoft-com:vml" xmlns:wp="http://schemas.openxmlformats.org/drawingml/2006/wordprocessingDrawing" xmlns:w10="urn:schemas-microsoft-com:office:word" xmlns:w="http://schemas.openxmlformats.org/wordprocessingml/2006/main" xmlns:wne="http://schemas.microsoft.com/office/word/2006/wordml">
-  <w:p>
-    <w:pPr>
-      <w:pStyle w:val="a4"/>
-    </w:pPr>
-  </w:p>
-</w:ftr>
-</file>
-
-<file path=word/footer2.xml><?xml version="1.0" encoding="utf-8"?>
 <w:ftr xmlns:ve="http://schemas.openxmlformats.org/markup-compatibility/2006" xmlns:o="urn:schemas-microsoft-com:office:office" xmlns:r="http://schemas.openxmlformats.org/officeDocument/2006/relationships" xmlns:m="http://schemas.openxmlformats.org/officeDocument/2006/math" xmlns:v="urn:schemas-microsoft-com:vml" xmlns:wp="http://schemas.openxmlformats.org/drawingml/2006/wordprocessingDrawing" xmlns:w10="urn:schemas-microsoft-com:office:word" xmlns:w="http://schemas.openxmlformats.org/wordprocessingml/2006/main" xmlns:wne="http://schemas.microsoft.com/office/word/2006/wordml">
   <w:p>
     <w:pPr>
@@ -2580,7 +3487,7 @@
         <w:noProof/>
         <w:lang w:val="zh-CN"/>
       </w:rPr>
-      <w:t>1</w:t>
+      <w:t>4</w:t>
     </w:r>
     <w:r>
       <w:rPr>
@@ -2592,16 +3499,6 @@
 </w:ftr>
 </file>
 
-<file path=word/footer3.xml><?xml version="1.0" encoding="utf-8"?>
-<w:ftr xmlns:ve="http://schemas.openxmlformats.org/markup-compatibility/2006" xmlns:o="urn:schemas-microsoft-com:office:office" xmlns:r="http://schemas.openxmlformats.org/officeDocument/2006/relationships" xmlns:m="http://schemas.openxmlformats.org/officeDocument/2006/math" xmlns:v="urn:schemas-microsoft-com:vml" xmlns:wp="http://schemas.openxmlformats.org/drawingml/2006/wordprocessingDrawing" xmlns:w10="urn:schemas-microsoft-com:office:word" xmlns:w="http://schemas.openxmlformats.org/wordprocessingml/2006/main" xmlns:wne="http://schemas.microsoft.com/office/word/2006/wordml">
-  <w:p>
-    <w:pPr>
-      <w:pStyle w:val="a4"/>
-    </w:pPr>
-  </w:p>
-</w:ftr>
-</file>
-
 <file path=word/footnotes.xml><?xml version="1.0" encoding="utf-8"?>
 <w:footnotes xmlns:ve="http://schemas.openxmlformats.org/markup-compatibility/2006" xmlns:o="urn:schemas-microsoft-com:office:office" xmlns:r="http://schemas.openxmlformats.org/officeDocument/2006/relationships" xmlns:m="http://schemas.openxmlformats.org/officeDocument/2006/math" xmlns:v="urn:schemas-microsoft-com:vml" xmlns:wp="http://schemas.openxmlformats.org/drawingml/2006/wordprocessingDrawing" xmlns:w10="urn:schemas-microsoft-com:office:word" xmlns:w="http://schemas.openxmlformats.org/wordprocessingml/2006/main" xmlns:wne="http://schemas.microsoft.com/office/word/2006/wordml">
   <w:footnote w:type="separator" w:id="-1">
@@ -2622,16 +3519,6 @@
 </file>
 
 <file path=word/header1.xml><?xml version="1.0" encoding="utf-8"?>
-<w:hdr xmlns:ve="http://schemas.openxmlformats.org/markup-compatibility/2006" xmlns:o="urn:schemas-microsoft-com:office:office" xmlns:r="http://schemas.openxmlformats.org/officeDocument/2006/relationships" xmlns:m="http://schemas.openxmlformats.org/officeDocument/2006/math" xmlns:v="urn:schemas-microsoft-com:vml" xmlns:wp="http://schemas.openxmlformats.org/drawingml/2006/wordprocessingDrawing" xmlns:w10="urn:schemas-microsoft-com:office:word" xmlns:w="http://schemas.openxmlformats.org/wordprocessingml/2006/main" xmlns:wne="http://schemas.microsoft.com/office/word/2006/wordml">
-  <w:p>
-    <w:pPr>
-      <w:pStyle w:val="a3"/>
-    </w:pPr>
-  </w:p>
-</w:hdr>
-</file>
-
-<file path=word/header2.xml><?xml version="1.0" encoding="utf-8"?>
 <w:hdr xmlns:ve="http://schemas.openxmlformats.org/markup-compatibility/2006" xmlns:o="urn:schemas-microsoft-com:office:office" xmlns:r="http://schemas.openxmlformats.org/officeDocument/2006/relationships" xmlns:m="http://schemas.openxmlformats.org/officeDocument/2006/math" xmlns:v="urn:schemas-microsoft-com:vml" xmlns:wp="http://schemas.openxmlformats.org/drawingml/2006/wordprocessingDrawing" xmlns:w10="urn:schemas-microsoft-com:office:word" xmlns:w="http://schemas.openxmlformats.org/wordprocessingml/2006/main" xmlns:wne="http://schemas.microsoft.com/office/word/2006/wordml">
   <w:p>
     <w:pPr>
@@ -2642,6 +3529,7 @@
         <w:szCs w:val="18"/>
       </w:rPr>
     </w:pPr>
+    <w:proofErr w:type="gramStart"/>
     <w:r>
       <w:rPr>
         <w:rFonts w:ascii="Times New Roman" w:hAnsi="Times New Roman" w:cs="Times New Roman"/>
@@ -2658,7 +3546,17 @@
         <w:sz w:val="18"/>
         <w:szCs w:val="18"/>
       </w:rPr>
-      <w:t xml:space="preserve"> 1     </w:t>
+      <w:t xml:space="preserve"> 1</w:t>
+    </w:r>
+    <w:proofErr w:type="gramEnd"/>
+    <w:r>
+      <w:rPr>
+        <w:rFonts w:ascii="Times New Roman" w:hAnsi="Times New Roman" w:cs="Times New Roman" w:hint="eastAsia"/>
+        <w:b/>
+        <w:sz w:val="18"/>
+        <w:szCs w:val="18"/>
+      </w:rPr>
+      <w:t xml:space="preserve">     </w:t>
     </w:r>
     <w:r>
       <w:rPr>
@@ -2750,16 +3648,6 @@
       </w:rPr>
       <w:t>e</w:t>
     </w:r>
-  </w:p>
-</w:hdr>
-</file>
-
-<file path=word/header3.xml><?xml version="1.0" encoding="utf-8"?>
-<w:hdr xmlns:ve="http://schemas.openxmlformats.org/markup-compatibility/2006" xmlns:o="urn:schemas-microsoft-com:office:office" xmlns:r="http://schemas.openxmlformats.org/officeDocument/2006/relationships" xmlns:m="http://schemas.openxmlformats.org/officeDocument/2006/math" xmlns:v="urn:schemas-microsoft-com:vml" xmlns:wp="http://schemas.openxmlformats.org/drawingml/2006/wordprocessingDrawing" xmlns:w10="urn:schemas-microsoft-com:office:word" xmlns:w="http://schemas.openxmlformats.org/wordprocessingml/2006/main" xmlns:wne="http://schemas.microsoft.com/office/word/2006/wordml">
-  <w:p>
-    <w:pPr>
-      <w:pStyle w:val="a3"/>
-    </w:pPr>
   </w:p>
 </w:hdr>
 </file>
@@ -3395,7 +4283,7 @@
 </file>
 
 <file path=customXml/itemProps1.xml><?xml version="1.0" encoding="utf-8"?>
-<ds:datastoreItem xmlns:ds="http://schemas.openxmlformats.org/officeDocument/2006/customXml" ds:itemID="{4F1CDD5E-22B8-46DA-AFB8-0213463F83FA}">
+<ds:datastoreItem xmlns:ds="http://schemas.openxmlformats.org/officeDocument/2006/customXml" ds:itemID="{CDDAF2B9-1A1C-4F2D-A3FB-E82732BC9242}">
   <ds:schemaRefs>
     <ds:schemaRef ds:uri="http://schemas.openxmlformats.org/officeDocument/2006/bibliography"/>
   </ds:schemaRefs>
